--- a/卒業論文/2012/久保孝樹/卒論発表レジュメ(kubo).docx
+++ b/卒業論文/2012/久保孝樹/卒論発表レジュメ(kubo).docx
@@ -95,8 +95,8 @@
       <w:pPr>
         <w:ind w:firstLineChars="100" w:firstLine="212"/>
         <w:rPr>
-          <w:del w:id="0" w:author="作成者"/>
-          <w:rFonts w:ascii="Times New Roman" w:hAnsi="Times New Roman"/>
+          <w:rFonts w:ascii="Times New Roman" w:hAnsi="Times New Roman"/>
+          <w:noProof/>
         </w:rPr>
       </w:pPr>
       <w:r>
@@ -117,16 +117,6 @@
         </w:rPr>
         <w:t>開発プロセスもそのような事柄を考慮したものが求められている．</w:t>
       </w:r>
-    </w:p>
-    <w:p>
-      <w:pPr>
-        <w:ind w:firstLineChars="100" w:firstLine="212"/>
-        <w:rPr>
-          <w:ins w:id="1" w:author="作成者"/>
-          <w:rFonts w:ascii="Times New Roman" w:hAnsi="Times New Roman" w:hint="eastAsia"/>
-          <w:noProof/>
-        </w:rPr>
-      </w:pPr>
     </w:p>
     <w:p>
       <w:pPr>
@@ -143,7 +133,7 @@
         <mc:AlternateContent>
           <mc:Choice Requires="wpg">
             <w:drawing>
-              <wp:anchor distT="0" distB="0" distL="114300" distR="114300" simplePos="0" relativeHeight="251661312" behindDoc="0" locked="0" layoutInCell="1" allowOverlap="1" wp14:anchorId="29FD0BF0" wp14:editId="6BBFC42F">
+              <wp:anchor distT="0" distB="0" distL="114300" distR="114300" simplePos="0" relativeHeight="251661312" behindDoc="0" locked="0" layoutInCell="1" allowOverlap="1" wp14:anchorId="4E15149A" wp14:editId="19C43010">
                 <wp:simplePos x="0" y="0"/>
                 <wp:positionH relativeFrom="column">
                   <wp:posOffset>3211830</wp:posOffset>
@@ -276,197 +266,106 @@
                             <w:p>
                               <w:pPr>
                                 <w:pStyle w:val="ab"/>
-                                <w:ind w:firstLine="212"/>
+                                <w:ind w:firstLine="163"/>
                                 <w:jc w:val="center"/>
                                 <w:rPr>
                                   <w:rFonts w:ascii="Times New Roman" w:hAnsi="Times New Roman"/>
                                   <w:noProof/>
                                   <w:sz w:val="16"/>
-                                  <w:szCs w:val="20"/>
-                                  <w:rPrChange w:id="2" w:author="作成者">
-                                    <w:rPr>
-                                      <w:rFonts w:ascii="Times New Roman" w:hAnsi="Times New Roman"/>
-                                      <w:noProof/>
-                                    </w:rPr>
-                                  </w:rPrChange>
                                 </w:rPr>
-                                <w:pPrChange w:id="3" w:author="作成者">
-                                  <w:pPr>
-                                    <w:ind w:firstLineChars="100" w:firstLine="212"/>
-                                  </w:pPr>
-                                </w:pPrChange>
                               </w:pPr>
-                              <w:ins w:id="4" w:author="作成者">
-                                <w:r>
-                                  <w:rPr>
-                                    <w:rFonts w:hint="eastAsia"/>
-                                    <w:sz w:val="16"/>
-                                    <w:rPrChange w:id="5" w:author="作成者">
-                                      <w:rPr>
-                                        <w:rFonts w:hint="eastAsia"/>
-                                      </w:rPr>
-                                    </w:rPrChange>
-                                  </w:rPr>
-                                  <w:t>図</w:t>
-                                </w:r>
-                                <w:r>
-                                  <w:rPr>
-                                    <w:rFonts w:hint="eastAsia"/>
-                                    <w:sz w:val="16"/>
-                                    <w:rPrChange w:id="6" w:author="作成者">
-                                      <w:rPr>
-                                        <w:rFonts w:hint="eastAsia"/>
-                                      </w:rPr>
-                                    </w:rPrChange>
-                                  </w:rPr>
-                                  <w:t xml:space="preserve"> </w:t>
-                                </w:r>
-                                <w:r>
-                                  <w:rPr>
-                                    <w:sz w:val="16"/>
-                                    <w:rPrChange w:id="7" w:author="作成者">
-                                      <w:rPr/>
-                                    </w:rPrChange>
-                                  </w:rPr>
-                                  <w:fldChar w:fldCharType="begin"/>
-                                </w:r>
-                                <w:r>
-                                  <w:rPr>
-                                    <w:sz w:val="16"/>
-                                    <w:rPrChange w:id="8" w:author="作成者">
-                                      <w:rPr/>
-                                    </w:rPrChange>
-                                  </w:rPr>
-                                  <w:instrText xml:space="preserve"> </w:instrText>
-                                </w:r>
-                                <w:r>
-                                  <w:rPr>
-                                    <w:rFonts w:hint="eastAsia"/>
-                                    <w:sz w:val="16"/>
-                                    <w:rPrChange w:id="9" w:author="作成者">
-                                      <w:rPr>
-                                        <w:rFonts w:hint="eastAsia"/>
-                                      </w:rPr>
-                                    </w:rPrChange>
-                                  </w:rPr>
-                                  <w:instrText xml:space="preserve">SEQ </w:instrText>
-                                </w:r>
-                                <w:r>
-                                  <w:rPr>
-                                    <w:rFonts w:hint="eastAsia"/>
-                                    <w:sz w:val="16"/>
-                                    <w:rPrChange w:id="10" w:author="作成者">
-                                      <w:rPr>
-                                        <w:rFonts w:hint="eastAsia"/>
-                                      </w:rPr>
-                                    </w:rPrChange>
-                                  </w:rPr>
-                                  <w:instrText>図</w:instrText>
-                                </w:r>
-                                <w:r>
-                                  <w:rPr>
-                                    <w:rFonts w:hint="eastAsia"/>
-                                    <w:sz w:val="16"/>
-                                    <w:rPrChange w:id="11" w:author="作成者">
-                                      <w:rPr>
-                                        <w:rFonts w:hint="eastAsia"/>
-                                      </w:rPr>
-                                    </w:rPrChange>
-                                  </w:rPr>
-                                  <w:instrText xml:space="preserve"> \* ARABIC</w:instrText>
-                                </w:r>
-                                <w:r>
-                                  <w:rPr>
-                                    <w:sz w:val="16"/>
-                                    <w:rPrChange w:id="12" w:author="作成者">
-                                      <w:rPr/>
-                                    </w:rPrChange>
-                                  </w:rPr>
-                                  <w:instrText xml:space="preserve"> </w:instrText>
-                                </w:r>
-                              </w:ins>
+                              <w:r>
+                                <w:rPr>
+                                  <w:rFonts w:hint="eastAsia"/>
+                                  <w:sz w:val="16"/>
+                                </w:rPr>
+                                <w:t>図</w:t>
+                              </w:r>
                               <w:r>
                                 <w:rPr>
                                   <w:sz w:val="16"/>
-                                  <w:rPrChange w:id="13" w:author="作成者">
-                                    <w:rPr/>
-                                  </w:rPrChange>
+                                </w:rPr>
+                                <w:t xml:space="preserve"> </w:t>
+                              </w:r>
+                              <w:r>
+                                <w:rPr>
+                                  <w:sz w:val="16"/>
+                                </w:rPr>
+                                <w:fldChar w:fldCharType="begin"/>
+                              </w:r>
+                              <w:r>
+                                <w:rPr>
+                                  <w:sz w:val="16"/>
+                                </w:rPr>
+                                <w:instrText xml:space="preserve"> SEQ </w:instrText>
+                              </w:r>
+                              <w:r>
+                                <w:rPr>
+                                  <w:rFonts w:hint="eastAsia"/>
+                                  <w:sz w:val="16"/>
+                                </w:rPr>
+                                <w:instrText>図</w:instrText>
+                              </w:r>
+                              <w:r>
+                                <w:rPr>
+                                  <w:sz w:val="16"/>
+                                </w:rPr>
+                                <w:instrText xml:space="preserve"> \* ARABIC </w:instrText>
+                              </w:r>
+                              <w:r>
+                                <w:rPr>
+                                  <w:sz w:val="16"/>
                                 </w:rPr>
                                 <w:fldChar w:fldCharType="separate"/>
                               </w:r>
-                              <w:ins w:id="14" w:author="作成者">
-                                <w:r>
-                                  <w:rPr>
-                                    <w:noProof/>
-                                    <w:sz w:val="16"/>
-                                  </w:rPr>
-                                  <w:t>1</w:t>
-                                </w:r>
-                                <w:r>
-                                  <w:rPr>
-                                    <w:sz w:val="16"/>
-                                    <w:rPrChange w:id="15" w:author="作成者">
-                                      <w:rPr/>
-                                    </w:rPrChange>
-                                  </w:rPr>
-                                  <w:fldChar w:fldCharType="end"/>
-                                </w:r>
-                                <w:r>
-                                  <w:rPr>
-                                    <w:rFonts w:hint="eastAsia"/>
-                                    <w:sz w:val="16"/>
-                                    <w:rPrChange w:id="16" w:author="作成者">
-                                      <w:rPr>
-                                        <w:rFonts w:hint="eastAsia"/>
-                                      </w:rPr>
-                                    </w:rPrChange>
-                                  </w:rPr>
-                                  <w:t xml:space="preserve">　</w:t>
-                                </w:r>
-                                <w:r>
-                                  <w:rPr>
-                                    <w:rFonts w:hint="eastAsia"/>
-                                    <w:sz w:val="16"/>
-                                    <w:rPrChange w:id="17" w:author="作成者">
-                                      <w:rPr>
-                                        <w:rFonts w:hint="eastAsia"/>
-                                      </w:rPr>
-                                    </w:rPrChange>
-                                  </w:rPr>
-                                  <w:t>Open,Close</w:t>
-                                </w:r>
-                                <w:r>
-                                  <w:rPr>
-                                    <w:rFonts w:hint="eastAsia"/>
-                                    <w:sz w:val="16"/>
-                                  </w:rPr>
-                                  <w:t>d</w:t>
-                                </w:r>
-                                <w:r>
-                                  <w:rPr>
-                                    <w:rFonts w:hint="eastAsia"/>
-                                    <w:sz w:val="16"/>
-                                    <w:rPrChange w:id="18" w:author="作成者">
-                                      <w:rPr>
-                                        <w:rFonts w:hint="eastAsia"/>
-                                      </w:rPr>
-                                    </w:rPrChange>
-                                  </w:rPr>
-                                  <w:t>Issues</w:t>
-                                </w:r>
-                                <w:r>
-                                  <w:rPr>
-                                    <w:rFonts w:hint="eastAsia"/>
-                                    <w:sz w:val="16"/>
-                                    <w:rPrChange w:id="19" w:author="作成者">
-                                      <w:rPr>
-                                        <w:rFonts w:hint="eastAsia"/>
-                                      </w:rPr>
-                                    </w:rPrChange>
-                                  </w:rPr>
-                                  <w:t>の累計</w:t>
-                                </w:r>
-                              </w:ins>
+                              <w:r>
+                                <w:rPr>
+                                  <w:noProof/>
+                                  <w:sz w:val="16"/>
+                                </w:rPr>
+                                <w:t>1</w:t>
+                              </w:r>
+                              <w:r>
+                                <w:rPr>
+                                  <w:sz w:val="16"/>
+                                </w:rPr>
+                                <w:fldChar w:fldCharType="end"/>
+                              </w:r>
+                              <w:r>
+                                <w:rPr>
+                                  <w:rFonts w:hint="eastAsia"/>
+                                  <w:sz w:val="16"/>
+                                </w:rPr>
+                                <w:t xml:space="preserve">　</w:t>
+                              </w:r>
+                              <w:proofErr w:type="spellStart"/>
+                              <w:r>
+                                <w:rPr>
+                                  <w:sz w:val="16"/>
+                                </w:rPr>
+                                <w:t>Open,Close</w:t>
+                              </w:r>
+                              <w:r>
+                                <w:rPr>
+                                  <w:rFonts w:hint="eastAsia"/>
+                                  <w:sz w:val="16"/>
+                                </w:rPr>
+                                <w:t>d</w:t>
+                              </w:r>
+                              <w:r>
+                                <w:rPr>
+                                  <w:sz w:val="16"/>
+                                </w:rPr>
+                                <w:t>Issues</w:t>
+                              </w:r>
+                              <w:proofErr w:type="spellEnd"/>
+                              <w:r>
+                                <w:rPr>
+                                  <w:rFonts w:hint="eastAsia"/>
+                                  <w:sz w:val="16"/>
+                                </w:rPr>
+                                <w:t>の累計</w:t>
+                              </w:r>
                             </w:p>
                           </w:txbxContent>
                         </wps:txbx>
@@ -525,197 +424,106 @@
                       <w:p>
                         <w:pPr>
                           <w:pStyle w:val="ab"/>
-                          <w:ind w:firstLine="212"/>
+                          <w:ind w:firstLine="163"/>
                           <w:jc w:val="center"/>
                           <w:rPr>
                             <w:rFonts w:ascii="Times New Roman" w:hAnsi="Times New Roman"/>
                             <w:noProof/>
                             <w:sz w:val="16"/>
-                            <w:szCs w:val="20"/>
-                            <w:rPrChange w:id="20" w:author="作成者">
-                              <w:rPr>
-                                <w:rFonts w:ascii="Times New Roman" w:hAnsi="Times New Roman"/>
-                                <w:noProof/>
-                              </w:rPr>
-                            </w:rPrChange>
                           </w:rPr>
-                          <w:pPrChange w:id="21" w:author="kubo" w:date="2014-01-17T22:59:00Z">
-                            <w:pPr>
-                              <w:ind w:firstLineChars="100" w:firstLine="212"/>
-                            </w:pPr>
-                          </w:pPrChange>
                         </w:pPr>
-                        <w:ins w:id="22" w:author="作成者">
-                          <w:r>
-                            <w:rPr>
-                              <w:rFonts w:hint="eastAsia"/>
-                              <w:sz w:val="16"/>
-                              <w:rPrChange w:id="23" w:author="作成者">
-                                <w:rPr>
-                                  <w:rFonts w:hint="eastAsia"/>
-                                </w:rPr>
-                              </w:rPrChange>
-                            </w:rPr>
-                            <w:t>図</w:t>
-                          </w:r>
-                          <w:r>
-                            <w:rPr>
-                              <w:rFonts w:hint="eastAsia"/>
-                              <w:sz w:val="16"/>
-                              <w:rPrChange w:id="24" w:author="作成者">
-                                <w:rPr>
-                                  <w:rFonts w:hint="eastAsia"/>
-                                </w:rPr>
-                              </w:rPrChange>
-                            </w:rPr>
-                            <w:t xml:space="preserve"> </w:t>
-                          </w:r>
-                          <w:r>
-                            <w:rPr>
-                              <w:sz w:val="16"/>
-                              <w:rPrChange w:id="25" w:author="作成者">
-                                <w:rPr/>
-                              </w:rPrChange>
-                            </w:rPr>
-                            <w:fldChar w:fldCharType="begin"/>
-                          </w:r>
-                          <w:r>
-                            <w:rPr>
-                              <w:sz w:val="16"/>
-                              <w:rPrChange w:id="26" w:author="作成者">
-                                <w:rPr/>
-                              </w:rPrChange>
-                            </w:rPr>
-                            <w:instrText xml:space="preserve"> </w:instrText>
-                          </w:r>
-                          <w:r>
-                            <w:rPr>
-                              <w:rFonts w:hint="eastAsia"/>
-                              <w:sz w:val="16"/>
-                              <w:rPrChange w:id="27" w:author="作成者">
-                                <w:rPr>
-                                  <w:rFonts w:hint="eastAsia"/>
-                                </w:rPr>
-                              </w:rPrChange>
-                            </w:rPr>
-                            <w:instrText xml:space="preserve">SEQ </w:instrText>
-                          </w:r>
-                          <w:r>
-                            <w:rPr>
-                              <w:rFonts w:hint="eastAsia"/>
-                              <w:sz w:val="16"/>
-                              <w:rPrChange w:id="28" w:author="作成者">
-                                <w:rPr>
-                                  <w:rFonts w:hint="eastAsia"/>
-                                </w:rPr>
-                              </w:rPrChange>
-                            </w:rPr>
-                            <w:instrText>図</w:instrText>
-                          </w:r>
-                          <w:r>
-                            <w:rPr>
-                              <w:rFonts w:hint="eastAsia"/>
-                              <w:sz w:val="16"/>
-                              <w:rPrChange w:id="29" w:author="作成者">
-                                <w:rPr>
-                                  <w:rFonts w:hint="eastAsia"/>
-                                </w:rPr>
-                              </w:rPrChange>
-                            </w:rPr>
-                            <w:instrText xml:space="preserve"> \* ARABIC</w:instrText>
-                          </w:r>
-                          <w:r>
-                            <w:rPr>
-                              <w:sz w:val="16"/>
-                              <w:rPrChange w:id="30" w:author="作成者">
-                                <w:rPr/>
-                              </w:rPrChange>
-                            </w:rPr>
-                            <w:instrText xml:space="preserve"> </w:instrText>
-                          </w:r>
-                        </w:ins>
+                        <w:r>
+                          <w:rPr>
+                            <w:rFonts w:hint="eastAsia"/>
+                            <w:sz w:val="16"/>
+                          </w:rPr>
+                          <w:t>図</w:t>
+                        </w:r>
                         <w:r>
                           <w:rPr>
                             <w:sz w:val="16"/>
-                            <w:rPrChange w:id="31" w:author="作成者">
-                              <w:rPr/>
-                            </w:rPrChange>
+                          </w:rPr>
+                          <w:t xml:space="preserve"> </w:t>
+                        </w:r>
+                        <w:r>
+                          <w:rPr>
+                            <w:sz w:val="16"/>
+                          </w:rPr>
+                          <w:fldChar w:fldCharType="begin"/>
+                        </w:r>
+                        <w:r>
+                          <w:rPr>
+                            <w:sz w:val="16"/>
+                          </w:rPr>
+                          <w:instrText xml:space="preserve"> SEQ </w:instrText>
+                        </w:r>
+                        <w:r>
+                          <w:rPr>
+                            <w:rFonts w:hint="eastAsia"/>
+                            <w:sz w:val="16"/>
+                          </w:rPr>
+                          <w:instrText>図</w:instrText>
+                        </w:r>
+                        <w:r>
+                          <w:rPr>
+                            <w:sz w:val="16"/>
+                          </w:rPr>
+                          <w:instrText xml:space="preserve"> \* ARABIC </w:instrText>
+                        </w:r>
+                        <w:r>
+                          <w:rPr>
+                            <w:sz w:val="16"/>
                           </w:rPr>
                           <w:fldChar w:fldCharType="separate"/>
                         </w:r>
-                        <w:ins w:id="32" w:author="作成者">
-                          <w:r>
-                            <w:rPr>
-                              <w:noProof/>
-                              <w:sz w:val="16"/>
-                            </w:rPr>
-                            <w:t>1</w:t>
-                          </w:r>
-                          <w:r>
-                            <w:rPr>
-                              <w:sz w:val="16"/>
-                              <w:rPrChange w:id="33" w:author="作成者">
-                                <w:rPr/>
-                              </w:rPrChange>
-                            </w:rPr>
-                            <w:fldChar w:fldCharType="end"/>
-                          </w:r>
-                          <w:r>
-                            <w:rPr>
-                              <w:rFonts w:hint="eastAsia"/>
-                              <w:sz w:val="16"/>
-                              <w:rPrChange w:id="34" w:author="作成者">
-                                <w:rPr>
-                                  <w:rFonts w:hint="eastAsia"/>
-                                </w:rPr>
-                              </w:rPrChange>
-                            </w:rPr>
-                            <w:t xml:space="preserve">　</w:t>
-                          </w:r>
-                          <w:r>
-                            <w:rPr>
-                              <w:rFonts w:hint="eastAsia"/>
-                              <w:sz w:val="16"/>
-                              <w:rPrChange w:id="35" w:author="作成者">
-                                <w:rPr>
-                                  <w:rFonts w:hint="eastAsia"/>
-                                </w:rPr>
-                              </w:rPrChange>
-                            </w:rPr>
-                            <w:t>Open,Close</w:t>
-                          </w:r>
-                          <w:r>
-                            <w:rPr>
-                              <w:rFonts w:hint="eastAsia"/>
-                              <w:sz w:val="16"/>
-                            </w:rPr>
-                            <w:t>d</w:t>
-                          </w:r>
-                          <w:r>
-                            <w:rPr>
-                              <w:rFonts w:hint="eastAsia"/>
-                              <w:sz w:val="16"/>
-                              <w:rPrChange w:id="36" w:author="作成者">
-                                <w:rPr>
-                                  <w:rFonts w:hint="eastAsia"/>
-                                </w:rPr>
-                              </w:rPrChange>
-                            </w:rPr>
-                            <w:t>Issues</w:t>
-                          </w:r>
-                          <w:r>
-                            <w:rPr>
-                              <w:rFonts w:hint="eastAsia"/>
-                              <w:sz w:val="16"/>
-                              <w:rPrChange w:id="37" w:author="作成者">
-                                <w:rPr>
-                                  <w:rFonts w:hint="eastAsia"/>
-                                </w:rPr>
-                              </w:rPrChange>
-                            </w:rPr>
-                            <w:t>の累計</w:t>
-                          </w:r>
-                        </w:ins>
+                        <w:r>
+                          <w:rPr>
+                            <w:noProof/>
+                            <w:sz w:val="16"/>
+                          </w:rPr>
+                          <w:t>1</w:t>
+                        </w:r>
+                        <w:r>
+                          <w:rPr>
+                            <w:sz w:val="16"/>
+                          </w:rPr>
+                          <w:fldChar w:fldCharType="end"/>
+                        </w:r>
+                        <w:r>
+                          <w:rPr>
+                            <w:rFonts w:hint="eastAsia"/>
+                            <w:sz w:val="16"/>
+                          </w:rPr>
+                          <w:t xml:space="preserve">　</w:t>
+                        </w:r>
+                        <w:proofErr w:type="spellStart"/>
+                        <w:r>
+                          <w:rPr>
+                            <w:sz w:val="16"/>
+                          </w:rPr>
+                          <w:t>Open,Close</w:t>
+                        </w:r>
+                        <w:r>
+                          <w:rPr>
+                            <w:rFonts w:hint="eastAsia"/>
+                            <w:sz w:val="16"/>
+                          </w:rPr>
+                          <w:t>d</w:t>
+                        </w:r>
+                        <w:r>
+                          <w:rPr>
+                            <w:sz w:val="16"/>
+                          </w:rPr>
+                          <w:t>Issues</w:t>
+                        </w:r>
+                        <w:proofErr w:type="spellEnd"/>
+                        <w:r>
+                          <w:rPr>
+                            <w:rFonts w:hint="eastAsia"/>
+                            <w:sz w:val="16"/>
+                          </w:rPr>
+                          <w:t>の累計</w:t>
+                        </w:r>
                       </w:p>
                     </w:txbxContent>
                   </v:textbox>
@@ -1098,14 +906,12 @@
         </w:rPr>
         <w:t>チケットがどのようにソフトウェア開発プロジェクトで使われ，役立っているのかを調査したい</w:t>
       </w:r>
-      <w:ins w:id="38" w:author="作成者">
-        <w:r>
-          <w:rPr>
-            <w:rFonts w:ascii="Times New Roman" w:hAnsi="Times New Roman" w:hint="eastAsia"/>
-          </w:rPr>
-          <w:t>と考え</w:t>
-        </w:r>
-      </w:ins>
+      <w:r>
+        <w:rPr>
+          <w:rFonts w:ascii="Times New Roman" w:hAnsi="Times New Roman" w:hint="eastAsia"/>
+        </w:rPr>
+        <w:t>と考え</w:t>
+      </w:r>
       <w:r>
         <w:rPr>
           <w:rFonts w:ascii="Times New Roman" w:hAnsi="Times New Roman" w:hint="eastAsia"/>
@@ -1244,73 +1050,25 @@
         </w:rPr>
         <w:t>がどのように使われているのか</w:t>
       </w:r>
-      <w:del w:id="39" w:author="作成者">
-        <w:r>
-          <w:rPr>
-            <w:rFonts w:ascii="Times New Roman" w:hAnsi="Times New Roman" w:hint="eastAsia"/>
-          </w:rPr>
-          <w:delText>，</w:delText>
-        </w:r>
-        <w:r>
-          <w:rPr>
-            <w:rFonts w:ascii="Times New Roman" w:hAnsi="Times New Roman" w:hint="eastAsia"/>
-          </w:rPr>
-          <w:delText>Issue</w:delText>
-        </w:r>
-        <w:r>
-          <w:rPr>
-            <w:rFonts w:ascii="Times New Roman" w:hAnsi="Times New Roman" w:hint="eastAsia"/>
-          </w:rPr>
-          <w:delText>を中心として開発しているプロジェクトがどのくらい存在するのか，ど</w:delText>
-        </w:r>
-        <w:r>
-          <w:rPr>
-            <w:rFonts w:ascii="Times New Roman" w:hAnsi="Times New Roman" w:hint="eastAsia"/>
-          </w:rPr>
-          <w:delText>のようなプロジェクトで使われているのかなどを調査することで，</w:delText>
-        </w:r>
-        <w:r>
-          <w:rPr>
-            <w:rFonts w:ascii="Times New Roman" w:hAnsi="Times New Roman" w:hint="eastAsia"/>
-          </w:rPr>
-          <w:delText xml:space="preserve"> </w:delText>
-        </w:r>
-        <w:r>
-          <w:rPr>
-            <w:rFonts w:ascii="Times New Roman" w:hAnsi="Times New Roman" w:hint="eastAsia"/>
-          </w:rPr>
-          <w:delText>チケットがどのように活用されるか</w:delText>
-        </w:r>
-      </w:del>
       <w:r>
         <w:rPr>
           <w:rFonts w:ascii="Times New Roman" w:hAnsi="Times New Roman" w:hint="eastAsia"/>
         </w:rPr>
         <w:t>を調査し</w:t>
       </w:r>
-      <w:ins w:id="40" w:author="作成者">
-        <w:r>
-          <w:rPr>
-            <w:rFonts w:ascii="Times New Roman" w:hAnsi="Times New Roman" w:hint="eastAsia"/>
-          </w:rPr>
-          <w:t>，チケット</w:t>
-        </w:r>
-        <w:r>
-          <w:rPr>
-            <w:rFonts w:ascii="Times New Roman" w:hAnsi="Times New Roman" w:hint="eastAsia"/>
-          </w:rPr>
-          <w:lastRenderedPageBreak/>
-          <w:t>がどのように使われるかを知りたいと考えた</w:t>
-        </w:r>
-      </w:ins>
-      <w:del w:id="41" w:author="作成者">
-        <w:r>
-          <w:rPr>
-            <w:rFonts w:ascii="Times New Roman" w:hAnsi="Times New Roman" w:hint="eastAsia"/>
-          </w:rPr>
-          <w:delText>たい</w:delText>
-        </w:r>
-      </w:del>
+      <w:r>
+        <w:rPr>
+          <w:rFonts w:ascii="Times New Roman" w:hAnsi="Times New Roman" w:hint="eastAsia"/>
+        </w:rPr>
+        <w:t>，チケット</w:t>
+      </w:r>
+      <w:r>
+        <w:rPr>
+          <w:rFonts w:ascii="Times New Roman" w:hAnsi="Times New Roman" w:hint="eastAsia"/>
+        </w:rPr>
+        <w:lastRenderedPageBreak/>
+        <w:t>がどのように使われるかを知りたいと考えた</w:t>
+      </w:r>
       <w:r>
         <w:rPr>
           <w:rFonts w:ascii="Times New Roman" w:hAnsi="Times New Roman" w:hint="eastAsia"/>
@@ -1335,8 +1093,7 @@
         </w:numPr>
         <w:ind w:leftChars="0"/>
         <w:rPr>
-          <w:ins w:id="42" w:author="作成者"/>
-          <w:rFonts w:ascii="Times New Roman" w:hAnsi="Times New Roman" w:hint="eastAsia"/>
+          <w:rFonts w:ascii="Times New Roman" w:hAnsi="Times New Roman"/>
         </w:rPr>
       </w:pPr>
       <w:r>
@@ -1353,28 +1110,92 @@
           <w:rFonts w:ascii="Times New Roman" w:hAnsi="Times New Roman"/>
         </w:rPr>
       </w:pPr>
-      <w:moveToRangeStart w:id="43" w:author="作成者" w:name="move377759612"/>
-      <w:moveTo w:id="44" w:author="作成者">
-        <w:r>
-          <w:rPr>
-            <w:rFonts w:ascii="Times New Roman" w:hAnsi="Times New Roman" w:hint="eastAsia"/>
-          </w:rPr>
-          <w:t>以下の方法で研究する．</w:t>
-        </w:r>
-      </w:moveTo>
+      <w:r>
+        <w:rPr>
+          <w:rFonts w:ascii="Times New Roman" w:hAnsi="Times New Roman" w:hint="eastAsia"/>
+        </w:rPr>
+        <w:t>以下の方法で研究する．</w:t>
+      </w:r>
     </w:p>
     <w:p>
       <w:pPr>
         <w:pStyle w:val="a7"/>
         <w:numPr>
-          <w:ilvl w:val="0"/>
-          <w:numId w:val="6"/>
+          <w:ilvl w:val="1"/>
+          <w:numId w:val="2"/>
         </w:numPr>
         <w:ind w:leftChars="0"/>
-        <w:rPr>
-          <w:rFonts w:ascii="Times New Roman" w:hAnsi="Times New Roman"/>
-        </w:rPr>
-        <w:pPrChange w:id="45" w:author="作成者">
+        <w:outlineLvl w:val="1"/>
+        <w:rPr>
+          <w:del w:id="0" w:author="作成者"/>
+          <w:rFonts w:ascii="Times New Roman" w:hAnsi="Times New Roman"/>
+          <w:rPrChange w:id="1" w:author="作成者">
+            <w:rPr>
+              <w:del w:id="2" w:author="作成者"/>
+            </w:rPr>
+          </w:rPrChange>
+        </w:rPr>
+        <w:pPrChange w:id="3" w:author="作成者">
+          <w:pPr>
+            <w:pStyle w:val="a7"/>
+            <w:numPr>
+              <w:numId w:val="6"/>
+            </w:numPr>
+            <w:ind w:leftChars="0" w:left="360" w:hanging="360"/>
+          </w:pPr>
+        </w:pPrChange>
+      </w:pPr>
+      <w:r>
+        <w:rPr>
+          <w:rFonts w:ascii="Times New Roman" w:hAnsi="Times New Roman"/>
+          <w:rPrChange w:id="4" w:author="作成者">
+            <w:rPr/>
+          </w:rPrChange>
+        </w:rPr>
+        <w:t>チケットが具体的にどのようなものなのか，どのように</w:t>
+      </w:r>
+      <w:r>
+        <w:rPr>
+          <w:rFonts w:ascii="Times New Roman" w:hAnsi="Times New Roman" w:hint="eastAsia"/>
+          <w:rPrChange w:id="5" w:author="作成者">
+            <w:rPr>
+              <w:rFonts w:ascii="Times New Roman" w:hAnsi="Times New Roman" w:hint="eastAsia"/>
+            </w:rPr>
+          </w:rPrChange>
+        </w:rPr>
+        <w:t>利用しているのか，どのような利点，欠点があるのか調査する．</w:t>
+      </w:r>
+      <w:r>
+        <w:rPr>
+          <w:rFonts w:ascii="Times New Roman" w:hAnsi="Times New Roman"/>
+          <w:rPrChange w:id="6" w:author="作成者">
+            <w:rPr>
+              <w:rFonts w:ascii="Times New Roman" w:hAnsi="Times New Roman"/>
+            </w:rPr>
+          </w:rPrChange>
+        </w:rPr>
+        <w:t xml:space="preserve"> </w:t>
+      </w:r>
+    </w:p>
+    <w:p>
+      <w:pPr>
+        <w:pStyle w:val="a7"/>
+        <w:numPr>
+          <w:ilvl w:val="1"/>
+          <w:numId w:val="2"/>
+        </w:numPr>
+        <w:ind w:leftChars="0"/>
+        <w:rPr>
+          <w:ins w:id="7" w:author="作成者"/>
+          <w:rFonts w:hint="eastAsia"/>
+          <w:rPrChange w:id="8" w:author="作成者">
+            <w:rPr>
+              <w:ins w:id="9" w:author="作成者"/>
+              <w:rFonts w:ascii="Times New Roman" w:hAnsi="Times New Roman" w:hint="eastAsia"/>
+            </w:rPr>
+          </w:rPrChange>
+        </w:rPr>
+        <w:pPrChange w:id="10" w:author="作成者">
           <w:pPr>
             <w:pStyle w:val="a7"/>
             <w:numPr>
@@ -1384,64 +1205,26 @@
           </w:pPr>
         </w:pPrChange>
       </w:pPr>
-      <w:moveTo w:id="46" w:author="作成者">
-        <w:r>
-          <w:rPr>
-            <w:rFonts w:ascii="Times New Roman" w:hAnsi="Times New Roman"/>
-          </w:rPr>
-          <w:t>チケットが具体的にどのようなものなのか，どのように</w:t>
-        </w:r>
-        <w:r>
-          <w:rPr>
-            <w:rFonts w:ascii="Times New Roman" w:hAnsi="Times New Roman" w:hint="eastAsia"/>
-          </w:rPr>
-          <w:t>利用</w:t>
-        </w:r>
-        <w:r>
-          <w:rPr>
-            <w:rFonts w:ascii="Times New Roman" w:hAnsi="Times New Roman" w:hint="eastAsia"/>
-          </w:rPr>
-          <w:t>してい</w:t>
-        </w:r>
-        <w:r>
-          <w:rPr>
-            <w:rFonts w:ascii="Times New Roman" w:hAnsi="Times New Roman" w:hint="eastAsia"/>
-          </w:rPr>
-          <w:t>る</w:t>
-        </w:r>
-        <w:r>
-          <w:rPr>
-            <w:rFonts w:ascii="Times New Roman" w:hAnsi="Times New Roman" w:hint="eastAsia"/>
-          </w:rPr>
-          <w:t>のか，どのような利点，欠点があるのか調査する</w:t>
-        </w:r>
-        <w:r>
-          <w:rPr>
-            <w:rFonts w:ascii="Times New Roman" w:hAnsi="Times New Roman" w:hint="eastAsia"/>
-          </w:rPr>
-          <w:t>．</w:t>
-        </w:r>
-        <w:r>
-          <w:rPr>
-            <w:rFonts w:ascii="Times New Roman" w:hAnsi="Times New Roman"/>
-          </w:rPr>
-          <w:t xml:space="preserve"> </w:t>
-        </w:r>
-      </w:moveTo>
     </w:p>
     <w:p>
       <w:pPr>
         <w:pStyle w:val="a7"/>
         <w:numPr>
-          <w:ilvl w:val="0"/>
-          <w:numId w:val="6"/>
+          <w:ilvl w:val="1"/>
+          <w:numId w:val="2"/>
         </w:numPr>
         <w:ind w:leftChars="0"/>
         <w:rPr>
-          <w:del w:id="47" w:author="作成者"/>
-          <w:rFonts w:ascii="Times New Roman" w:hAnsi="Times New Roman"/>
-        </w:rPr>
-        <w:pPrChange w:id="48" w:author="作成者">
+          <w:ins w:id="11" w:author="作成者"/>
+          <w:rFonts w:hint="eastAsia"/>
+          <w:rPrChange w:id="12" w:author="作成者">
+            <w:rPr>
+              <w:ins w:id="13" w:author="作成者"/>
+              <w:rFonts w:ascii="Times New Roman" w:hAnsi="Times New Roman" w:hint="eastAsia"/>
+            </w:rPr>
+          </w:rPrChange>
+        </w:rPr>
+        <w:pPrChange w:id="14" w:author="作成者">
           <w:pPr>
             <w:pStyle w:val="a7"/>
             <w:numPr>
@@ -1451,100 +1234,77 @@
           </w:pPr>
         </w:pPrChange>
       </w:pPr>
-      <w:moveTo w:id="49" w:author="作成者">
-        <w:r>
-          <w:rPr>
-            <w:rFonts w:ascii="Times New Roman" w:hAnsi="Times New Roman" w:hint="eastAsia"/>
-            <w:rPrChange w:id="50" w:author="作成者">
-              <w:rPr>
-                <w:rFonts w:ascii="Times New Roman" w:hAnsi="Times New Roman" w:hint="eastAsia"/>
-              </w:rPr>
-            </w:rPrChange>
-          </w:rPr>
-          <w:t>GitHub</w:t>
-        </w:r>
-        <w:r>
-          <w:rPr>
-            <w:rFonts w:ascii="Times New Roman" w:hAnsi="Times New Roman" w:hint="eastAsia"/>
-            <w:rPrChange w:id="51" w:author="作成者">
-              <w:rPr>
-                <w:rFonts w:ascii="Times New Roman" w:hAnsi="Times New Roman" w:hint="eastAsia"/>
-              </w:rPr>
-            </w:rPrChange>
-          </w:rPr>
-          <w:t>におけるチケット（</w:t>
-        </w:r>
-        <w:r>
-          <w:rPr>
-            <w:rFonts w:ascii="Times New Roman" w:hAnsi="Times New Roman" w:hint="eastAsia"/>
-            <w:rPrChange w:id="52" w:author="作成者">
-              <w:rPr>
-                <w:rFonts w:ascii="Times New Roman" w:hAnsi="Times New Roman" w:hint="eastAsia"/>
-              </w:rPr>
-            </w:rPrChange>
-          </w:rPr>
-          <w:t>Issue</w:t>
-        </w:r>
-        <w:r>
-          <w:rPr>
-            <w:rFonts w:ascii="Times New Roman" w:hAnsi="Times New Roman" w:hint="eastAsia"/>
-            <w:rPrChange w:id="53" w:author="作成者">
-              <w:rPr>
-                <w:rFonts w:ascii="Times New Roman" w:hAnsi="Times New Roman" w:hint="eastAsia"/>
-              </w:rPr>
-            </w:rPrChange>
-          </w:rPr>
-          <w:t>）の使用データを収集するツールを開発</w:t>
-        </w:r>
-      </w:moveTo>
-      <w:ins w:id="54" w:author="作成者">
-        <w:r>
-          <w:rPr>
-            <w:rFonts w:ascii="Times New Roman" w:hAnsi="Times New Roman" w:hint="eastAsia"/>
-            <w:rPrChange w:id="55" w:author="作成者">
-              <w:rPr>
-                <w:rFonts w:ascii="Times New Roman" w:hAnsi="Times New Roman" w:hint="eastAsia"/>
-              </w:rPr>
-            </w:rPrChange>
-          </w:rPr>
-          <w:t>しグラフを書く．</w:t>
-        </w:r>
-      </w:ins>
-      <w:moveTo w:id="56" w:author="作成者">
-        <w:del w:id="57" w:author="作成者">
-          <w:r>
+      <w:r>
+        <w:rPr>
+          <w:rFonts w:ascii="Times New Roman" w:hAnsi="Times New Roman"/>
+          <w:rPrChange w:id="15" w:author="作成者">
             <w:rPr>
-              <w:rFonts w:ascii="Times New Roman" w:hAnsi="Times New Roman" w:hint="eastAsia"/>
-              <w:rPrChange w:id="58" w:author="作成者">
-                <w:rPr>
-                  <w:rFonts w:ascii="Times New Roman" w:hAnsi="Times New Roman" w:hint="eastAsia"/>
-                </w:rPr>
-              </w:rPrChange>
+              <w:rFonts w:ascii="Times New Roman" w:hAnsi="Times New Roman"/>
             </w:rPr>
-            <w:delText>する．</w:delText>
-          </w:r>
-        </w:del>
-      </w:moveTo>
-    </w:p>
-    <w:p>
-      <w:pPr>
-        <w:pStyle w:val="a7"/>
-        <w:numPr>
-          <w:ilvl w:val="0"/>
-          <w:numId w:val="6"/>
-        </w:numPr>
-        <w:ind w:leftChars="0"/>
-        <w:rPr>
-          <w:ins w:id="59" w:author="作成者"/>
-          <w:rFonts w:ascii="Times New Roman" w:hAnsi="Times New Roman" w:hint="eastAsia"/>
-          <w:rPrChange w:id="60" w:author="作成者">
+          </w:rPrChange>
+        </w:rPr>
+        <w:t>GitHub</w:t>
+      </w:r>
+      <w:r>
+        <w:rPr>
+          <w:rFonts w:ascii="Times New Roman" w:hAnsi="Times New Roman" w:hint="eastAsia"/>
+          <w:rPrChange w:id="16" w:author="作成者">
             <w:rPr>
-              <w:ins w:id="61" w:author="作成者"/>
               <w:rFonts w:ascii="Times New Roman" w:hAnsi="Times New Roman" w:hint="eastAsia"/>
             </w:rPr>
           </w:rPrChange>
         </w:rPr>
-        <w:pPrChange w:id="62" w:author="作成者">
+        <w:t>におけるチケット（</w:t>
+      </w:r>
+      <w:r>
+        <w:rPr>
+          <w:rFonts w:ascii="Times New Roman" w:hAnsi="Times New Roman"/>
+          <w:rPrChange w:id="17" w:author="作成者">
+            <w:rPr>
+              <w:rFonts w:ascii="Times New Roman" w:hAnsi="Times New Roman"/>
+            </w:rPr>
+          </w:rPrChange>
+        </w:rPr>
+        <w:t>Issue</w:t>
+      </w:r>
+      <w:r>
+        <w:rPr>
+          <w:rFonts w:ascii="Times New Roman" w:hAnsi="Times New Roman" w:hint="eastAsia"/>
+          <w:rPrChange w:id="18" w:author="作成者">
+            <w:rPr>
+              <w:rFonts w:ascii="Times New Roman" w:hAnsi="Times New Roman" w:hint="eastAsia"/>
+            </w:rPr>
+          </w:rPrChange>
+        </w:rPr>
+        <w:t>）の使用データを収集するツールを開発</w:t>
+      </w:r>
+      <w:r>
+        <w:rPr>
+          <w:rFonts w:ascii="Times New Roman" w:hAnsi="Times New Roman" w:hint="eastAsia"/>
+          <w:rPrChange w:id="19" w:author="作成者">
+            <w:rPr>
+              <w:rFonts w:ascii="Times New Roman" w:hAnsi="Times New Roman" w:hint="eastAsia"/>
+            </w:rPr>
+          </w:rPrChange>
+        </w:rPr>
+        <w:t>しグラフを書く．</w:t>
+      </w:r>
+    </w:p>
+    <w:p>
+      <w:pPr>
+        <w:pStyle w:val="a7"/>
+        <w:ind w:leftChars="0" w:left="360"/>
+        <w:rPr>
+          <w:ins w:id="20" w:author="作成者"/>
+          <w:rFonts w:hint="eastAsia"/>
+          <w:rPrChange w:id="21" w:author="作成者">
+            <w:rPr>
+              <w:ins w:id="22" w:author="作成者"/>
+              <w:rFonts w:ascii="Times New Roman" w:hAnsi="Times New Roman" w:hint="eastAsia"/>
+            </w:rPr>
+          </w:rPrChange>
+        </w:rPr>
+        <w:pPrChange w:id="23" w:author="作成者">
           <w:pPr>
             <w:pStyle w:val="a7"/>
             <w:numPr>
@@ -1554,106 +1314,6 @@
           </w:pPr>
         </w:pPrChange>
       </w:pPr>
-      <w:moveTo w:id="63" w:author="作成者">
-        <w:del w:id="64" w:author="作成者">
-          <w:r>
-            <w:rPr>
-              <w:rFonts w:ascii="Times New Roman" w:hAnsi="Times New Roman" w:hint="eastAsia"/>
-              <w:rPrChange w:id="65" w:author="作成者">
-                <w:rPr>
-                  <w:rFonts w:ascii="Times New Roman" w:hAnsi="Times New Roman" w:hint="eastAsia"/>
-                </w:rPr>
-              </w:rPrChange>
-            </w:rPr>
-            <w:delText>ツールで収集したデータを解析し，チケットの使われ方を明らかにする．</w:delText>
-          </w:r>
-        </w:del>
-      </w:moveTo>
-    </w:p>
-    <w:p>
-      <w:pPr>
-        <w:pStyle w:val="a7"/>
-        <w:numPr>
-          <w:ilvl w:val="0"/>
-          <w:numId w:val="6"/>
-        </w:numPr>
-        <w:ind w:leftChars="0"/>
-        <w:rPr>
-          <w:del w:id="66" w:author="作成者"/>
-          <w:rFonts w:ascii="Times New Roman" w:hAnsi="Times New Roman"/>
-        </w:rPr>
-        <w:pPrChange w:id="67" w:author="作成者">
-          <w:pPr>
-            <w:pStyle w:val="a7"/>
-            <w:numPr>
-              <w:numId w:val="2"/>
-            </w:numPr>
-            <w:ind w:leftChars="0" w:left="360" w:hanging="360"/>
-          </w:pPr>
-        </w:pPrChange>
-      </w:pPr>
-    </w:p>
-    <w:p>
-      <w:pPr>
-        <w:rPr>
-          <w:del w:id="68" w:author="作成者"/>
-          <w:rFonts w:ascii="Times New Roman" w:hAnsi="Times New Roman" w:hint="eastAsia"/>
-          <w:rPrChange w:id="69" w:author="作成者">
-            <w:rPr>
-              <w:del w:id="70" w:author="作成者"/>
-              <w:rFonts w:hint="eastAsia"/>
-            </w:rPr>
-          </w:rPrChange>
-        </w:rPr>
-        <w:pPrChange w:id="71" w:author="作成者">
-          <w:pPr>
-            <w:pStyle w:val="a7"/>
-            <w:numPr>
-              <w:numId w:val="2"/>
-            </w:numPr>
-            <w:ind w:leftChars="0" w:left="360" w:hanging="360"/>
-          </w:pPr>
-        </w:pPrChange>
-      </w:pPr>
-      <w:moveTo w:id="72" w:author="作成者">
-        <w:del w:id="73" w:author="作成者">
-          <w:r>
-            <w:rPr>
-              <w:rFonts w:ascii="Times New Roman" w:hAnsi="Times New Roman" w:hint="eastAsia"/>
-              <w:rPrChange w:id="74" w:author="作成者">
-                <w:rPr>
-                  <w:rFonts w:ascii="Times New Roman" w:hAnsi="Times New Roman" w:hint="eastAsia"/>
-                </w:rPr>
-              </w:rPrChange>
-            </w:rPr>
-            <w:delText>チケットを利用することで，プロジェクトにどのような影響を与えられるか調査する．</w:delText>
-          </w:r>
-        </w:del>
-      </w:moveTo>
-    </w:p>
-    <w:moveToRangeEnd w:id="43"/>
-    <w:p>
-      <w:pPr>
-        <w:rPr>
-          <w:ins w:id="75" w:author="作成者"/>
-          <w:rFonts w:ascii="Times New Roman" w:hAnsi="Times New Roman" w:hint="eastAsia"/>
-          <w:rPrChange w:id="76" w:author="作成者">
-            <w:rPr>
-              <w:ins w:id="77" w:author="作成者"/>
-              <w:rFonts w:hint="eastAsia"/>
-            </w:rPr>
-          </w:rPrChange>
-        </w:rPr>
-        <w:pPrChange w:id="78" w:author="作成者">
-          <w:pPr>
-            <w:pStyle w:val="a7"/>
-            <w:numPr>
-              <w:numId w:val="2"/>
-            </w:numPr>
-            <w:ind w:leftChars="0" w:left="360" w:hanging="360"/>
-          </w:pPr>
-        </w:pPrChange>
-      </w:pPr>
     </w:p>
     <w:p>
       <w:pPr>
@@ -1663,386 +1323,130 @@
           <w:numId w:val="2"/>
         </w:numPr>
         <w:ind w:leftChars="0"/>
-        <w:rPr>
-          <w:del w:id="79" w:author="作成者"/>
-          <w:rFonts w:ascii="Times New Roman" w:hAnsi="Times New Roman"/>
-        </w:rPr>
-      </w:pPr>
-    </w:p>
-    <w:p>
-      <w:pPr>
-        <w:pStyle w:val="a7"/>
-        <w:numPr>
-          <w:ilvl w:val="0"/>
-          <w:numId w:val="2"/>
-        </w:numPr>
-        <w:ind w:leftChars="0" w:firstLineChars="100" w:firstLine="212"/>
-        <w:rPr>
-          <w:rFonts w:ascii="Times New Roman" w:hAnsi="Times New Roman"/>
-          <w:rPrChange w:id="80" w:author="作成者">
-            <w:rPr/>
-          </w:rPrChange>
-        </w:rPr>
-        <w:pPrChange w:id="81" w:author="作成者">
-          <w:pPr>
-            <w:ind w:firstLineChars="100" w:firstLine="212"/>
-          </w:pPr>
-        </w:pPrChange>
-      </w:pPr>
-      <w:moveFromRangeStart w:id="82" w:author="作成者" w:name="move377759612"/>
-      <w:moveFrom w:id="83" w:author="作成者">
-        <w:r>
-          <w:rPr>
-            <w:rFonts w:ascii="Times New Roman" w:hAnsi="Times New Roman" w:hint="eastAsia"/>
-            <w:rPrChange w:id="84" w:author="作成者">
-              <w:rPr>
-                <w:rFonts w:hint="eastAsia"/>
-              </w:rPr>
-            </w:rPrChange>
-          </w:rPr>
-          <w:t>以下の方法で研究する．</w:t>
-        </w:r>
-      </w:moveFrom>
-    </w:p>
-    <w:p>
-      <w:pPr>
-        <w:pStyle w:val="a7"/>
-        <w:ind w:left="848"/>
-        <w:pPrChange w:id="85" w:author="作成者">
-          <w:pPr>
-            <w:pStyle w:val="a7"/>
-            <w:numPr>
-              <w:numId w:val="3"/>
-            </w:numPr>
-            <w:ind w:leftChars="0" w:left="720" w:hanging="720"/>
-          </w:pPr>
-        </w:pPrChange>
-      </w:pPr>
-      <w:moveFrom w:id="86" w:author="作成者">
-        <w:r>
-          <w:t>チケットが具体的にどのようなものなのか，どのように</w:t>
-        </w:r>
-        <w:r>
-          <w:rPr>
-            <w:rFonts w:hint="eastAsia"/>
-          </w:rPr>
-          <w:t>利用</w:t>
-        </w:r>
-        <w:r>
-          <w:rPr>
-            <w:rFonts w:hint="eastAsia"/>
-          </w:rPr>
-          <w:t>してい</w:t>
-        </w:r>
-        <w:r>
-          <w:rPr>
-            <w:rFonts w:hint="eastAsia"/>
-          </w:rPr>
-          <w:t>る</w:t>
-        </w:r>
-        <w:r>
-          <w:rPr>
-            <w:rFonts w:hint="eastAsia"/>
-          </w:rPr>
-          <w:t>のか，どのような利点，欠点があるのか調査する</w:t>
-        </w:r>
-        <w:r>
-          <w:rPr>
-            <w:rFonts w:hint="eastAsia"/>
-          </w:rPr>
-          <w:t>．</w:t>
-        </w:r>
-        <w:r>
-          <w:t xml:space="preserve"> </w:t>
-        </w:r>
-      </w:moveFrom>
-    </w:p>
-    <w:p>
-      <w:pPr>
-        <w:pStyle w:val="a7"/>
-        <w:ind w:left="848"/>
-        <w:pPrChange w:id="87" w:author="作成者">
-          <w:pPr>
-            <w:pStyle w:val="a7"/>
-            <w:numPr>
-              <w:numId w:val="3"/>
-            </w:numPr>
-            <w:ind w:leftChars="0" w:left="720" w:hanging="720"/>
-          </w:pPr>
-        </w:pPrChange>
-      </w:pPr>
-      <w:moveFrom w:id="88" w:author="作成者">
-        <w:r>
-          <w:rPr>
-            <w:rFonts w:hint="eastAsia"/>
-          </w:rPr>
-          <w:t>GitHub</w:t>
-        </w:r>
-        <w:r>
-          <w:rPr>
-            <w:rFonts w:hint="eastAsia"/>
-          </w:rPr>
-          <w:t>におけるチケット（</w:t>
-        </w:r>
-        <w:r>
-          <w:rPr>
-            <w:rFonts w:hint="eastAsia"/>
-          </w:rPr>
-          <w:t>Issue</w:t>
-        </w:r>
-        <w:r>
-          <w:rPr>
-            <w:rFonts w:hint="eastAsia"/>
-          </w:rPr>
-          <w:t>）</w:t>
-        </w:r>
-        <w:r>
-          <w:rPr>
-            <w:rFonts w:hint="eastAsia"/>
-          </w:rPr>
-          <w:t>の使用データを収集する</w:t>
-        </w:r>
-        <w:r>
-          <w:rPr>
-            <w:rFonts w:hint="eastAsia"/>
-          </w:rPr>
-          <w:t>ツール</w:t>
-        </w:r>
-        <w:r>
-          <w:rPr>
-            <w:rFonts w:hint="eastAsia"/>
-          </w:rPr>
-          <w:t>を開発する．</w:t>
-        </w:r>
-      </w:moveFrom>
-    </w:p>
-    <w:p>
-      <w:pPr>
-        <w:pStyle w:val="a7"/>
-        <w:ind w:left="848"/>
-        <w:pPrChange w:id="89" w:author="作成者">
-          <w:pPr>
-            <w:pStyle w:val="a7"/>
-            <w:numPr>
-              <w:numId w:val="3"/>
-            </w:numPr>
-            <w:ind w:leftChars="0" w:left="720" w:hanging="720"/>
-          </w:pPr>
-        </w:pPrChange>
-      </w:pPr>
-      <w:moveFrom w:id="90" w:author="作成者">
-        <w:r>
-          <w:rPr>
-            <w:rFonts w:hint="eastAsia"/>
-          </w:rPr>
-          <w:t>ツールで収集したデータを解析し，チケットの使われ方を明らかにする．</w:t>
-        </w:r>
-      </w:moveFrom>
-    </w:p>
-    <w:p>
-      <w:pPr>
-        <w:pStyle w:val="a7"/>
-        <w:ind w:left="848"/>
-        <w:rPr>
-          <w:rPrChange w:id="91" w:author="作成者">
-            <w:rPr/>
-          </w:rPrChange>
-        </w:rPr>
-        <w:pPrChange w:id="92" w:author="作成者">
-          <w:pPr>
-            <w:pStyle w:val="a7"/>
-            <w:numPr>
-              <w:numId w:val="3"/>
-            </w:numPr>
-            <w:ind w:leftChars="0" w:left="720" w:hanging="720"/>
-          </w:pPr>
-        </w:pPrChange>
-      </w:pPr>
-      <w:moveFrom w:id="93" w:author="作成者">
-        <w:r>
-          <w:rPr>
-            <w:rFonts w:hint="eastAsia"/>
-          </w:rPr>
-          <w:t>チケットを利用することで，プロジェクトにどのような影響を与えられるか調査する．</w:t>
-        </w:r>
-      </w:moveFrom>
-    </w:p>
-    <w:moveFromRangeEnd w:id="82"/>
-    <w:p>
-      <w:pPr>
-        <w:pStyle w:val="a7"/>
-        <w:ind w:left="848"/>
-        <w:rPr>
-          <w:del w:id="94" w:author="作成者"/>
-          <w:rPrChange w:id="95" w:author="作成者">
-            <w:rPr>
-              <w:del w:id="96" w:author="作成者"/>
-            </w:rPr>
-          </w:rPrChange>
-        </w:rPr>
-        <w:pPrChange w:id="97" w:author="作成者">
-          <w:pPr/>
-        </w:pPrChange>
-      </w:pPr>
-    </w:p>
-    <w:p>
-      <w:pPr>
-        <w:pStyle w:val="a7"/>
-        <w:numPr>
-          <w:ilvl w:val="0"/>
-          <w:numId w:val="2"/>
-        </w:numPr>
-        <w:ind w:leftChars="0"/>
-        <w:rPr>
-          <w:rPrChange w:id="98" w:author="作成者">
-            <w:rPr/>
-          </w:rPrChange>
-        </w:rPr>
-        <w:pPrChange w:id="99" w:author="作成者">
+        <w:pPrChange w:id="24" w:author="作成者">
           <w:pPr>
             <w:pStyle w:val="a7"/>
             <w:numPr>
               <w:numId w:val="2"/>
             </w:numPr>
-            <w:ind w:leftChars="0" w:left="360" w:firstLineChars="100" w:firstLine="212"/>
+            <w:ind w:leftChars="0" w:left="360" w:firstLine="212"/>
           </w:pPr>
         </w:pPrChange>
       </w:pPr>
       <w:r>
         <w:rPr>
           <w:rFonts w:hint="eastAsia"/>
-          <w:rPrChange w:id="100" w:author="作成者">
-            <w:rPr>
-              <w:rFonts w:hint="eastAsia"/>
-            </w:rPr>
-          </w:rPrChange>
         </w:rPr>
         <w:t>結果・考察</w:t>
       </w:r>
+      <w:bookmarkStart w:id="25" w:name="_GoBack"/>
+      <w:bookmarkEnd w:id="25"/>
     </w:p>
     <w:p>
       <w:pPr>
         <w:ind w:firstLineChars="100" w:firstLine="212"/>
         <w:rPr>
-          <w:ins w:id="101" w:author="作成者"/>
-          <w:rFonts w:ascii="Times New Roman" w:hAnsi="Times New Roman" w:hint="eastAsia"/>
-        </w:rPr>
-        <w:pPrChange w:id="102" w:author="作成者">
-          <w:pPr/>
-        </w:pPrChange>
-      </w:pPr>
-      <w:ins w:id="103" w:author="作成者">
-        <w:r>
-          <w:rPr>
-            <w:rFonts w:ascii="Times New Roman" w:hAnsi="Times New Roman" w:hint="eastAsia"/>
-          </w:rPr>
-          <w:t>調査</w:t>
-        </w:r>
-        <w:r>
-          <w:rPr>
-            <w:rFonts w:ascii="Times New Roman" w:hAnsi="Times New Roman" w:hint="eastAsia"/>
-          </w:rPr>
-          <w:t>結果から</w:t>
-        </w:r>
-        <w:r>
-          <w:rPr>
-            <w:rFonts w:ascii="Times New Roman" w:hAnsi="Times New Roman" w:hint="eastAsia"/>
-          </w:rPr>
-          <w:t>グラフを書いた結果以下のようなに</w:t>
-        </w:r>
-        <w:r>
-          <w:rPr>
-            <w:rFonts w:ascii="Times New Roman" w:hAnsi="Times New Roman" w:hint="eastAsia"/>
-          </w:rPr>
-          <w:t>4</w:t>
-        </w:r>
-        <w:r>
-          <w:rPr>
-            <w:rFonts w:ascii="Times New Roman" w:hAnsi="Times New Roman" w:hint="eastAsia"/>
-          </w:rPr>
-          <w:t>つの傾向に分類することが出来た．</w:t>
-        </w:r>
-      </w:ins>
+          <w:rFonts w:ascii="Times New Roman" w:hAnsi="Times New Roman"/>
+        </w:rPr>
+      </w:pPr>
+      <w:r>
+        <w:rPr>
+          <w:rFonts w:ascii="Times New Roman" w:hAnsi="Times New Roman" w:hint="eastAsia"/>
+        </w:rPr>
+        <w:t>調査</w:t>
+      </w:r>
+      <w:r>
+        <w:rPr>
+          <w:rFonts w:ascii="Times New Roman" w:hAnsi="Times New Roman" w:hint="eastAsia"/>
+        </w:rPr>
+        <w:t>結果から</w:t>
+      </w:r>
+      <w:r>
+        <w:rPr>
+          <w:rFonts w:ascii="Times New Roman" w:hAnsi="Times New Roman" w:hint="eastAsia"/>
+        </w:rPr>
+        <w:t>グラフを書いた結果以下のようなに</w:t>
+      </w:r>
+      <w:r>
+        <w:rPr>
+          <w:rFonts w:ascii="Times New Roman" w:hAnsi="Times New Roman" w:hint="eastAsia"/>
+        </w:rPr>
+        <w:t>4</w:t>
+      </w:r>
+      <w:r>
+        <w:rPr>
+          <w:rFonts w:ascii="Times New Roman" w:hAnsi="Times New Roman" w:hint="eastAsia"/>
+        </w:rPr>
+        <w:t>つの傾向に分類することが出来た．</w:t>
+      </w:r>
     </w:p>
     <w:p>
       <w:pPr>
         <w:ind w:firstLineChars="100" w:firstLine="212"/>
         <w:rPr>
           <w:rFonts w:ascii="Times New Roman" w:hAnsi="Times New Roman"/>
-          <w:rPrChange w:id="104" w:author="作成者">
-            <w:rPr>
-              <w:rFonts w:ascii="Times New Roman" w:hAnsi="Times New Roman"/>
-            </w:rPr>
-          </w:rPrChange>
-        </w:rPr>
-        <w:pPrChange w:id="105" w:author="作成者">
-          <w:pPr/>
-        </w:pPrChange>
-      </w:pPr>
-      <w:ins w:id="106" w:author="作成者">
-        <w:r>
-          <w:rPr>
-            <w:rFonts w:ascii="Times New Roman" w:hAnsi="Times New Roman" w:hint="eastAsia"/>
-          </w:rPr>
-          <w:t>以上のグラフから</w:t>
-        </w:r>
-        <w:r>
-          <w:rPr>
-            <w:rFonts w:ascii="Times New Roman" w:hAnsi="Times New Roman" w:hint="eastAsia"/>
-          </w:rPr>
-          <w:t>Issue</w:t>
-        </w:r>
-        <w:r>
-          <w:rPr>
-            <w:rFonts w:ascii="Times New Roman" w:hAnsi="Times New Roman" w:hint="eastAsia"/>
-          </w:rPr>
-          <w:t>を利用したプロジェクトにおいて，</w:t>
-        </w:r>
-        <w:r>
-          <w:rPr>
-            <w:rFonts w:ascii="Times New Roman" w:hAnsi="Times New Roman" w:hint="eastAsia"/>
-          </w:rPr>
-          <w:t>Issue</w:t>
-        </w:r>
-        <w:r>
-          <w:rPr>
-            <w:rFonts w:ascii="Times New Roman" w:hAnsi="Times New Roman" w:hint="eastAsia"/>
-          </w:rPr>
-          <w:t>そのものは同じだが違った傾向がみられることが分かった．この要因として，</w:t>
-        </w:r>
-        <w:r>
-          <w:rPr>
-            <w:rFonts w:ascii="Times New Roman" w:hAnsi="Times New Roman" w:hint="eastAsia"/>
-          </w:rPr>
-          <w:t>Issue</w:t>
-        </w:r>
-        <w:r>
-          <w:rPr>
-            <w:rFonts w:ascii="Times New Roman" w:hAnsi="Times New Roman" w:hint="eastAsia"/>
-          </w:rPr>
-          <w:t>が開発のタスク管理に使われていたり，バグの報告に使われていたりと，プロジェクトによりどのような用途で</w:t>
-        </w:r>
-        <w:r>
-          <w:rPr>
-            <w:rFonts w:ascii="Times New Roman" w:hAnsi="Times New Roman" w:hint="eastAsia"/>
-          </w:rPr>
-          <w:t>使われるかということが考えられた．また今後の課題として，</w:t>
-        </w:r>
-        <w:r>
-          <w:rPr>
-            <w:rFonts w:ascii="Times New Roman" w:hAnsi="Times New Roman" w:hint="eastAsia"/>
-          </w:rPr>
-          <w:t>Issue</w:t>
-        </w:r>
-        <w:r>
-          <w:rPr>
-            <w:rFonts w:ascii="Times New Roman" w:hAnsi="Times New Roman" w:hint="eastAsia"/>
-          </w:rPr>
-          <w:t>の数の変化が具体的にどのような要因で発生しているのか．どのような場面で使われるのかを詳しく見ていきたい．</w:t>
-        </w:r>
-      </w:ins>
-      <w:bookmarkStart w:id="107" w:name="_GoBack"/>
-      <w:bookmarkEnd w:id="107"/>
+        </w:rPr>
+      </w:pPr>
+      <w:r>
+        <w:rPr>
+          <w:rFonts w:ascii="Times New Roman" w:hAnsi="Times New Roman" w:hint="eastAsia"/>
+        </w:rPr>
+        <w:t>以上のグラフから</w:t>
+      </w:r>
+      <w:r>
+        <w:rPr>
+          <w:rFonts w:ascii="Times New Roman" w:hAnsi="Times New Roman" w:hint="eastAsia"/>
+        </w:rPr>
+        <w:t>Issue</w:t>
+      </w:r>
+      <w:r>
+        <w:rPr>
+          <w:rFonts w:ascii="Times New Roman" w:hAnsi="Times New Roman" w:hint="eastAsia"/>
+        </w:rPr>
+        <w:t>を利用したプロジェクトにおいて，</w:t>
+      </w:r>
+      <w:r>
+        <w:rPr>
+          <w:rFonts w:ascii="Times New Roman" w:hAnsi="Times New Roman" w:hint="eastAsia"/>
+        </w:rPr>
+        <w:t>Issue</w:t>
+      </w:r>
+      <w:r>
+        <w:rPr>
+          <w:rFonts w:ascii="Times New Roman" w:hAnsi="Times New Roman" w:hint="eastAsia"/>
+        </w:rPr>
+        <w:t>そのものは同じだが違った傾向がみられることが分かった．この要因として，</w:t>
+      </w:r>
+      <w:r>
+        <w:rPr>
+          <w:rFonts w:ascii="Times New Roman" w:hAnsi="Times New Roman" w:hint="eastAsia"/>
+        </w:rPr>
+        <w:t>Issue</w:t>
+      </w:r>
+      <w:r>
+        <w:rPr>
+          <w:rFonts w:ascii="Times New Roman" w:hAnsi="Times New Roman" w:hint="eastAsia"/>
+        </w:rPr>
+        <w:t>が開発のタスク管理に使われていたり，バグの報告に使われていたりと，プロジェクトによりどのような用途で</w:t>
+      </w:r>
+      <w:r>
+        <w:rPr>
+          <w:rFonts w:ascii="Times New Roman" w:hAnsi="Times New Roman" w:hint="eastAsia"/>
+        </w:rPr>
+        <w:t>使われるかということが考えられた．また今後の課題として，</w:t>
+      </w:r>
+      <w:r>
+        <w:rPr>
+          <w:rFonts w:ascii="Times New Roman" w:hAnsi="Times New Roman" w:hint="eastAsia"/>
+        </w:rPr>
+        <w:t>Issue</w:t>
+      </w:r>
+      <w:r>
+        <w:rPr>
+          <w:rFonts w:ascii="Times New Roman" w:hAnsi="Times New Roman" w:hint="eastAsia"/>
+        </w:rPr>
+        <w:t>の数の変化が具体的にどのような要因で発生しているのか．どのような場面で使われるのかを詳しく見ていきたい．</w:t>
+      </w:r>
     </w:p>
     <w:p>
       <w:pPr>
@@ -2139,7 +1543,21 @@
         <w:rPr>
           <w:rFonts w:hint="eastAsia"/>
         </w:rPr>
-        <w:t xml:space="preserve">[3] Jonathan Rasmusson. </w:t>
+        <w:t xml:space="preserve">[3] Jonathan </w:t>
+      </w:r>
+      <w:proofErr w:type="spellStart"/>
+      <w:r>
+        <w:rPr>
+          <w:rFonts w:hint="eastAsia"/>
+        </w:rPr>
+        <w:t>Rasmusson</w:t>
+      </w:r>
+      <w:proofErr w:type="spellEnd"/>
+      <w:r>
+        <w:rPr>
+          <w:rFonts w:hint="eastAsia"/>
+        </w:rPr>
+        <w:t xml:space="preserve">. </w:t>
       </w:r>
       <w:r>
         <w:rPr>
@@ -2211,15 +1629,6 @@
       </w:r>
     </w:p>
     <w:p>
-      <w:pPr>
-        <w:rPr>
-          <w:rPrChange w:id="108" w:author="作成者">
-            <w:rPr>
-              <w:rFonts w:ascii="Times New Roman" w:hAnsi="Times New Roman"/>
-            </w:rPr>
-          </w:rPrChange>
-        </w:rPr>
-      </w:pPr>
       <w:r>
         <w:rPr>
           <w:rFonts w:hint="eastAsia"/>
@@ -2416,7 +1825,7 @@
       <w:lvlText w:val="%2"/>
       <w:lvlJc w:val="left"/>
       <w:pPr>
-        <w:ind w:left="780" w:hanging="360"/>
+        <w:ind w:left="360" w:hanging="360"/>
       </w:pPr>
       <w:rPr>
         <w:rFonts w:hint="default"/>
@@ -3784,7 +3193,7 @@
 </file>
 
 <file path=customXml/itemProps1.xml><?xml version="1.0" encoding="utf-8"?>
-<ds:datastoreItem xmlns:ds="http://schemas.openxmlformats.org/officeDocument/2006/customXml" ds:itemID="{7004ADDD-83FF-4591-8E3F-3C5B3C91D726}">
+<ds:datastoreItem xmlns:ds="http://schemas.openxmlformats.org/officeDocument/2006/customXml" ds:itemID="{0D301B80-0290-4D14-A482-BD87E195E22D}">
   <ds:schemaRefs>
     <ds:schemaRef ds:uri="http://schemas.openxmlformats.org/officeDocument/2006/bibliography"/>
   </ds:schemaRefs>

--- a/卒業論文/2012/久保孝樹/卒論発表レジュメ(kubo).docx
+++ b/卒業論文/2012/久保孝樹/卒論発表レジュメ(kubo).docx
@@ -49,6 +49,8 @@
           <w:rFonts w:ascii="Times New Roman" w:hAnsi="Times New Roman"/>
         </w:rPr>
       </w:pPr>
+      <w:bookmarkStart w:id="0" w:name="_GoBack"/>
+      <w:bookmarkEnd w:id="0"/>
     </w:p>
     <w:p>
       <w:pPr>
@@ -133,7 +135,7 @@
         <mc:AlternateContent>
           <mc:Choice Requires="wpg">
             <w:drawing>
-              <wp:anchor distT="0" distB="0" distL="114300" distR="114300" simplePos="0" relativeHeight="251661312" behindDoc="0" locked="0" layoutInCell="1" allowOverlap="1" wp14:anchorId="4E15149A" wp14:editId="19C43010">
+              <wp:anchor distT="0" distB="0" distL="114300" distR="114300" simplePos="0" relativeHeight="251661312" behindDoc="0" locked="0" layoutInCell="1" allowOverlap="1" wp14:anchorId="69621C11" wp14:editId="73DBAA97">
                 <wp:simplePos x="0" y="0"/>
                 <wp:positionH relativeFrom="column">
                   <wp:posOffset>3211830</wp:posOffset>
@@ -1125,54 +1127,22 @@
           <w:numId w:val="2"/>
         </w:numPr>
         <w:ind w:leftChars="0"/>
-        <w:outlineLvl w:val="1"/>
-        <w:rPr>
-          <w:del w:id="0" w:author="作成者"/>
-          <w:rFonts w:ascii="Times New Roman" w:hAnsi="Times New Roman"/>
-          <w:rPrChange w:id="1" w:author="作成者">
-            <w:rPr>
-              <w:del w:id="2" w:author="作成者"/>
-            </w:rPr>
-          </w:rPrChange>
-        </w:rPr>
-        <w:pPrChange w:id="3" w:author="作成者">
-          <w:pPr>
-            <w:pStyle w:val="a7"/>
-            <w:numPr>
-              <w:numId w:val="6"/>
-            </w:numPr>
-            <w:ind w:leftChars="0" w:left="360" w:hanging="360"/>
-          </w:pPr>
-        </w:pPrChange>
-      </w:pPr>
-      <w:r>
-        <w:rPr>
-          <w:rFonts w:ascii="Times New Roman" w:hAnsi="Times New Roman"/>
-          <w:rPrChange w:id="4" w:author="作成者">
-            <w:rPr/>
-          </w:rPrChange>
+      </w:pPr>
+      <w:r>
+        <w:rPr>
+          <w:rFonts w:ascii="Times New Roman" w:hAnsi="Times New Roman" w:hint="eastAsia"/>
         </w:rPr>
         <w:t>チケットが具体的にどのようなものなのか，どのように</w:t>
       </w:r>
       <w:r>
         <w:rPr>
           <w:rFonts w:ascii="Times New Roman" w:hAnsi="Times New Roman" w:hint="eastAsia"/>
-          <w:rPrChange w:id="5" w:author="作成者">
-            <w:rPr>
-              <w:rFonts w:ascii="Times New Roman" w:hAnsi="Times New Roman" w:hint="eastAsia"/>
-            </w:rPr>
-          </w:rPrChange>
         </w:rPr>
         <w:t>利用しているのか，どのような利点，欠点があるのか調査する．</w:t>
       </w:r>
       <w:r>
         <w:rPr>
           <w:rFonts w:ascii="Times New Roman" w:hAnsi="Times New Roman"/>
-          <w:rPrChange w:id="6" w:author="作成者">
-            <w:rPr>
-              <w:rFonts w:ascii="Times New Roman" w:hAnsi="Times New Roman"/>
-            </w:rPr>
-          </w:rPrChange>
         </w:rPr>
         <w:t xml:space="preserve"> </w:t>
       </w:r>
@@ -1185,134 +1155,42 @@
           <w:numId w:val="2"/>
         </w:numPr>
         <w:ind w:leftChars="0"/>
-        <w:rPr>
-          <w:ins w:id="7" w:author="作成者"/>
-          <w:rFonts w:hint="eastAsia"/>
-          <w:rPrChange w:id="8" w:author="作成者">
-            <w:rPr>
-              <w:ins w:id="9" w:author="作成者"/>
-              <w:rFonts w:ascii="Times New Roman" w:hAnsi="Times New Roman" w:hint="eastAsia"/>
-            </w:rPr>
-          </w:rPrChange>
-        </w:rPr>
-        <w:pPrChange w:id="10" w:author="作成者">
-          <w:pPr>
-            <w:pStyle w:val="a7"/>
-            <w:numPr>
-              <w:numId w:val="2"/>
-            </w:numPr>
-            <w:ind w:leftChars="0" w:left="360" w:hanging="360"/>
-          </w:pPr>
-        </w:pPrChange>
-      </w:pPr>
+      </w:pPr>
+      <w:r>
+        <w:rPr>
+          <w:rFonts w:ascii="Times New Roman" w:hAnsi="Times New Roman"/>
+        </w:rPr>
+        <w:t>GitHub</w:t>
+      </w:r>
+      <w:r>
+        <w:rPr>
+          <w:rFonts w:ascii="Times New Roman" w:hAnsi="Times New Roman" w:hint="eastAsia"/>
+        </w:rPr>
+        <w:t>におけるチケット（</w:t>
+      </w:r>
+      <w:r>
+        <w:rPr>
+          <w:rFonts w:ascii="Times New Roman" w:hAnsi="Times New Roman"/>
+        </w:rPr>
+        <w:t>Issue</w:t>
+      </w:r>
+      <w:r>
+        <w:rPr>
+          <w:rFonts w:ascii="Times New Roman" w:hAnsi="Times New Roman" w:hint="eastAsia"/>
+        </w:rPr>
+        <w:t>）の使用データを収集するツールを開発</w:t>
+      </w:r>
+      <w:r>
+        <w:rPr>
+          <w:rFonts w:ascii="Times New Roman" w:hAnsi="Times New Roman" w:hint="eastAsia"/>
+        </w:rPr>
+        <w:t>しグラフを書く．</w:t>
+      </w:r>
     </w:p>
     <w:p>
       <w:pPr>
         <w:pStyle w:val="a7"/>
-        <w:numPr>
-          <w:ilvl w:val="1"/>
-          <w:numId w:val="2"/>
-        </w:numPr>
-        <w:ind w:leftChars="0"/>
-        <w:rPr>
-          <w:ins w:id="11" w:author="作成者"/>
-          <w:rFonts w:hint="eastAsia"/>
-          <w:rPrChange w:id="12" w:author="作成者">
-            <w:rPr>
-              <w:ins w:id="13" w:author="作成者"/>
-              <w:rFonts w:ascii="Times New Roman" w:hAnsi="Times New Roman" w:hint="eastAsia"/>
-            </w:rPr>
-          </w:rPrChange>
-        </w:rPr>
-        <w:pPrChange w:id="14" w:author="作成者">
-          <w:pPr>
-            <w:pStyle w:val="a7"/>
-            <w:numPr>
-              <w:numId w:val="2"/>
-            </w:numPr>
-            <w:ind w:leftChars="0" w:left="360" w:hanging="360"/>
-          </w:pPr>
-        </w:pPrChange>
-      </w:pPr>
-      <w:r>
-        <w:rPr>
-          <w:rFonts w:ascii="Times New Roman" w:hAnsi="Times New Roman"/>
-          <w:rPrChange w:id="15" w:author="作成者">
-            <w:rPr>
-              <w:rFonts w:ascii="Times New Roman" w:hAnsi="Times New Roman"/>
-            </w:rPr>
-          </w:rPrChange>
-        </w:rPr>
-        <w:t>GitHub</w:t>
-      </w:r>
-      <w:r>
-        <w:rPr>
-          <w:rFonts w:ascii="Times New Roman" w:hAnsi="Times New Roman" w:hint="eastAsia"/>
-          <w:rPrChange w:id="16" w:author="作成者">
-            <w:rPr>
-              <w:rFonts w:ascii="Times New Roman" w:hAnsi="Times New Roman" w:hint="eastAsia"/>
-            </w:rPr>
-          </w:rPrChange>
-        </w:rPr>
-        <w:t>におけるチケット（</w:t>
-      </w:r>
-      <w:r>
-        <w:rPr>
-          <w:rFonts w:ascii="Times New Roman" w:hAnsi="Times New Roman"/>
-          <w:rPrChange w:id="17" w:author="作成者">
-            <w:rPr>
-              <w:rFonts w:ascii="Times New Roman" w:hAnsi="Times New Roman"/>
-            </w:rPr>
-          </w:rPrChange>
-        </w:rPr>
-        <w:t>Issue</w:t>
-      </w:r>
-      <w:r>
-        <w:rPr>
-          <w:rFonts w:ascii="Times New Roman" w:hAnsi="Times New Roman" w:hint="eastAsia"/>
-          <w:rPrChange w:id="18" w:author="作成者">
-            <w:rPr>
-              <w:rFonts w:ascii="Times New Roman" w:hAnsi="Times New Roman" w:hint="eastAsia"/>
-            </w:rPr>
-          </w:rPrChange>
-        </w:rPr>
-        <w:t>）の使用データを収集するツールを開発</w:t>
-      </w:r>
-      <w:r>
-        <w:rPr>
-          <w:rFonts w:ascii="Times New Roman" w:hAnsi="Times New Roman" w:hint="eastAsia"/>
-          <w:rPrChange w:id="19" w:author="作成者">
-            <w:rPr>
-              <w:rFonts w:ascii="Times New Roman" w:hAnsi="Times New Roman" w:hint="eastAsia"/>
-            </w:rPr>
-          </w:rPrChange>
-        </w:rPr>
-        <w:t>しグラフを書く．</w:t>
-      </w:r>
-    </w:p>
-    <w:p>
-      <w:pPr>
-        <w:pStyle w:val="a7"/>
         <w:ind w:leftChars="0" w:left="360"/>
-        <w:rPr>
-          <w:ins w:id="20" w:author="作成者"/>
-          <w:rFonts w:hint="eastAsia"/>
-          <w:rPrChange w:id="21" w:author="作成者">
-            <w:rPr>
-              <w:ins w:id="22" w:author="作成者"/>
-              <w:rFonts w:ascii="Times New Roman" w:hAnsi="Times New Roman" w:hint="eastAsia"/>
-            </w:rPr>
-          </w:rPrChange>
-        </w:rPr>
-        <w:pPrChange w:id="23" w:author="作成者">
-          <w:pPr>
-            <w:pStyle w:val="a7"/>
-            <w:numPr>
-              <w:numId w:val="2"/>
-            </w:numPr>
-            <w:ind w:leftChars="0" w:left="360" w:hanging="360"/>
-          </w:pPr>
-        </w:pPrChange>
       </w:pPr>
     </w:p>
     <w:p>
@@ -1323,15 +1201,6 @@
           <w:numId w:val="2"/>
         </w:numPr>
         <w:ind w:leftChars="0"/>
-        <w:pPrChange w:id="24" w:author="作成者">
-          <w:pPr>
-            <w:pStyle w:val="a7"/>
-            <w:numPr>
-              <w:numId w:val="2"/>
-            </w:numPr>
-            <w:ind w:leftChars="0" w:left="360" w:firstLine="212"/>
-          </w:pPr>
-        </w:pPrChange>
       </w:pPr>
       <w:r>
         <w:rPr>
@@ -1339,8 +1208,6 @@
         </w:rPr>
         <w:t>結果・考察</w:t>
       </w:r>
-      <w:bookmarkStart w:id="25" w:name="_GoBack"/>
-      <w:bookmarkEnd w:id="25"/>
     </w:p>
     <w:p>
       <w:pPr>
@@ -3193,7 +3060,7 @@
 </file>
 
 <file path=customXml/itemProps1.xml><?xml version="1.0" encoding="utf-8"?>
-<ds:datastoreItem xmlns:ds="http://schemas.openxmlformats.org/officeDocument/2006/customXml" ds:itemID="{0D301B80-0290-4D14-A482-BD87E195E22D}">
+<ds:datastoreItem xmlns:ds="http://schemas.openxmlformats.org/officeDocument/2006/customXml" ds:itemID="{1331333B-D46F-4CA4-8303-F34AB0A19C4C}">
   <ds:schemaRefs>
     <ds:schemaRef ds:uri="http://schemas.openxmlformats.org/officeDocument/2006/bibliography"/>
   </ds:schemaRefs>

--- a/卒業論文/2012/久保孝樹/卒論発表レジュメ(kubo).docx
+++ b/卒業論文/2012/久保孝樹/卒論発表レジュメ(kubo).docx
@@ -49,8 +49,6 @@
           <w:rFonts w:ascii="Times New Roman" w:hAnsi="Times New Roman"/>
         </w:rPr>
       </w:pPr>
-      <w:bookmarkStart w:id="0" w:name="_GoBack"/>
-      <w:bookmarkEnd w:id="0"/>
     </w:p>
     <w:p>
       <w:pPr>
@@ -127,6 +125,429 @@
           <w:rFonts w:ascii="Times New Roman" w:hAnsi="Times New Roman"/>
         </w:rPr>
       </w:pPr>
+      <w:r>
+        <w:rPr>
+          <w:rFonts w:ascii="Times New Roman" w:hAnsi="Times New Roman" w:hint="eastAsia"/>
+          <w:noProof/>
+        </w:rPr>
+        <mc:AlternateContent>
+          <mc:Choice Requires="wps">
+            <w:drawing>
+              <wp:anchor distT="0" distB="0" distL="114300" distR="114300" simplePos="0" relativeHeight="251664384" behindDoc="0" locked="0" layoutInCell="1" allowOverlap="1" wp14:anchorId="223952EF" wp14:editId="0C2F69CD">
+                <wp:simplePos x="0" y="0"/>
+                <wp:positionH relativeFrom="column">
+                  <wp:posOffset>3278505</wp:posOffset>
+                </wp:positionH>
+                <wp:positionV relativeFrom="paragraph">
+                  <wp:posOffset>2019300</wp:posOffset>
+                </wp:positionV>
+                <wp:extent cx="266700" cy="352425"/>
+                <wp:effectExtent l="0" t="0" r="0" b="0"/>
+                <wp:wrapNone/>
+                <wp:docPr id="5" name="テキスト ボックス 5"/>
+                <wp:cNvGraphicFramePr/>
+                <a:graphic xmlns:a="http://schemas.openxmlformats.org/drawingml/2006/main">
+                  <a:graphicData uri="http://schemas.microsoft.com/office/word/2010/wordprocessingShape">
+                    <wps:wsp>
+                      <wps:cNvSpPr txBox="1"/>
+                      <wps:spPr>
+                        <a:xfrm>
+                          <a:off x="0" y="0"/>
+                          <a:ext cx="266700" cy="352425"/>
+                        </a:xfrm>
+                        <a:prstGeom prst="rect">
+                          <a:avLst/>
+                        </a:prstGeom>
+                        <a:noFill/>
+                        <a:ln w="6350">
+                          <a:noFill/>
+                        </a:ln>
+                        <a:effectLst/>
+                      </wps:spPr>
+                      <wps:style>
+                        <a:lnRef idx="0">
+                          <a:schemeClr val="accent1"/>
+                        </a:lnRef>
+                        <a:fillRef idx="0">
+                          <a:schemeClr val="accent1"/>
+                        </a:fillRef>
+                        <a:effectRef idx="0">
+                          <a:schemeClr val="accent1"/>
+                        </a:effectRef>
+                        <a:fontRef idx="minor">
+                          <a:schemeClr val="dk1"/>
+                        </a:fontRef>
+                      </wps:style>
+                      <wps:txbx>
+                        <w:txbxContent>
+                          <w:p>
+                            <w:pPr>
+                              <w:pStyle w:val="a7"/>
+                              <w:numPr>
+                                <w:ilvl w:val="0"/>
+                                <w:numId w:val="8"/>
+                              </w:numPr>
+                              <w:ind w:leftChars="0"/>
+                            </w:pPr>
+                          </w:p>
+                        </w:txbxContent>
+                      </wps:txbx>
+                      <wps:bodyPr rot="0" spcFirstLastPara="0" vertOverflow="overflow" horzOverflow="overflow" vert="horz" wrap="square" lIns="91440" tIns="45720" rIns="91440" bIns="45720" numCol="1" spcCol="0" rtlCol="0" fromWordArt="0" anchor="t" anchorCtr="0" forceAA="0" compatLnSpc="1">
+                        <a:prstTxWarp prst="textNoShape">
+                          <a:avLst/>
+                        </a:prstTxWarp>
+                        <a:noAutofit/>
+                      </wps:bodyPr>
+                    </wps:wsp>
+                  </a:graphicData>
+                </a:graphic>
+                <wp14:sizeRelV relativeFrom="margin">
+                  <wp14:pctHeight>0</wp14:pctHeight>
+                </wp14:sizeRelV>
+              </wp:anchor>
+            </w:drawing>
+          </mc:Choice>
+          <mc:Fallback>
+            <w:pict>
+              <v:shapetype id="_x0000_t202" coordsize="21600,21600" o:spt="202" path="m,l,21600r21600,l21600,xe">
+                <v:stroke joinstyle="miter"/>
+                <v:path gradientshapeok="t" o:connecttype="rect"/>
+              </v:shapetype>
+              <v:shape id="テキスト ボックス 5" o:spid="_x0000_s1026" type="#_x0000_t202" style="position:absolute;left:0;text-align:left;margin-left:258.15pt;margin-top:159pt;width:21pt;height:27.75pt;z-index:251664384;visibility:visible;mso-wrap-style:square;mso-height-percent:0;mso-wrap-distance-left:9pt;mso-wrap-distance-top:0;mso-wrap-distance-right:9pt;mso-wrap-distance-bottom:0;mso-position-horizontal:absolute;mso-position-horizontal-relative:text;mso-position-vertical:absolute;mso-position-vertical-relative:text;mso-height-percent:0;mso-height-relative:margin;v-text-anchor:top" o:gfxdata="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" filled="f" stroked="f" strokeweight=".5pt">
+                <v:textbox>
+                  <w:txbxContent>
+                    <w:p>
+                      <w:pPr>
+                        <w:pStyle w:val="a7"/>
+                        <w:numPr>
+                          <w:ilvl w:val="0"/>
+                          <w:numId w:val="8"/>
+                        </w:numPr>
+                        <w:ind w:leftChars="0"/>
+                      </w:pPr>
+                    </w:p>
+                  </w:txbxContent>
+                </v:textbox>
+              </v:shape>
+            </w:pict>
+          </mc:Fallback>
+        </mc:AlternateContent>
+      </w:r>
+      <w:r>
+        <w:rPr>
+          <w:rFonts w:ascii="Times New Roman" w:hAnsi="Times New Roman" w:hint="eastAsia"/>
+          <w:noProof/>
+        </w:rPr>
+        <mc:AlternateContent>
+          <mc:Choice Requires="wps">
+            <w:drawing>
+              <wp:anchor distT="0" distB="0" distL="114300" distR="114300" simplePos="0" relativeHeight="251662336" behindDoc="0" locked="0" layoutInCell="1" allowOverlap="1" wp14:anchorId="36C28D0C" wp14:editId="60A9CA84">
+                <wp:simplePos x="0" y="0"/>
+                <wp:positionH relativeFrom="column">
+                  <wp:posOffset>3268980</wp:posOffset>
+                </wp:positionH>
+                <wp:positionV relativeFrom="paragraph">
+                  <wp:posOffset>1133475</wp:posOffset>
+                </wp:positionV>
+                <wp:extent cx="266700" cy="352425"/>
+                <wp:effectExtent l="0" t="0" r="0" b="0"/>
+                <wp:wrapNone/>
+                <wp:docPr id="4" name="テキスト ボックス 4"/>
+                <wp:cNvGraphicFramePr/>
+                <a:graphic xmlns:a="http://schemas.openxmlformats.org/drawingml/2006/main">
+                  <a:graphicData uri="http://schemas.microsoft.com/office/word/2010/wordprocessingShape">
+                    <wps:wsp>
+                      <wps:cNvSpPr txBox="1"/>
+                      <wps:spPr>
+                        <a:xfrm>
+                          <a:off x="0" y="0"/>
+                          <a:ext cx="266700" cy="352425"/>
+                        </a:xfrm>
+                        <a:prstGeom prst="rect">
+                          <a:avLst/>
+                        </a:prstGeom>
+                        <a:noFill/>
+                        <a:ln w="6350">
+                          <a:noFill/>
+                        </a:ln>
+                        <a:effectLst/>
+                      </wps:spPr>
+                      <wps:style>
+                        <a:lnRef idx="0">
+                          <a:schemeClr val="accent1"/>
+                        </a:lnRef>
+                        <a:fillRef idx="0">
+                          <a:schemeClr val="accent1"/>
+                        </a:fillRef>
+                        <a:effectRef idx="0">
+                          <a:schemeClr val="accent1"/>
+                        </a:effectRef>
+                        <a:fontRef idx="minor">
+                          <a:schemeClr val="dk1"/>
+                        </a:fontRef>
+                      </wps:style>
+                      <wps:txbx>
+                        <w:txbxContent>
+                          <w:p>
+                            <w:pPr>
+                              <w:pStyle w:val="a7"/>
+                              <w:numPr>
+                                <w:ilvl w:val="0"/>
+                                <w:numId w:val="8"/>
+                              </w:numPr>
+                              <w:ind w:leftChars="0"/>
+                            </w:pPr>
+                          </w:p>
+                        </w:txbxContent>
+                      </wps:txbx>
+                      <wps:bodyPr rot="0" spcFirstLastPara="0" vertOverflow="overflow" horzOverflow="overflow" vert="horz" wrap="square" lIns="91440" tIns="45720" rIns="91440" bIns="45720" numCol="1" spcCol="0" rtlCol="0" fromWordArt="0" anchor="t" anchorCtr="0" forceAA="0" compatLnSpc="1">
+                        <a:prstTxWarp prst="textNoShape">
+                          <a:avLst/>
+                        </a:prstTxWarp>
+                        <a:noAutofit/>
+                      </wps:bodyPr>
+                    </wps:wsp>
+                  </a:graphicData>
+                </a:graphic>
+                <wp14:sizeRelV relativeFrom="margin">
+                  <wp14:pctHeight>0</wp14:pctHeight>
+                </wp14:sizeRelV>
+              </wp:anchor>
+            </w:drawing>
+          </mc:Choice>
+          <mc:Fallback>
+            <w:pict>
+              <v:shape id="テキスト ボックス 4" o:spid="_x0000_s1027" type="#_x0000_t202" style="position:absolute;left:0;text-align:left;margin-left:257.4pt;margin-top:89.25pt;width:21pt;height:27.75pt;z-index:251662336;visibility:visible;mso-wrap-style:square;mso-height-percent:0;mso-wrap-distance-left:9pt;mso-wrap-distance-top:0;mso-wrap-distance-right:9pt;mso-wrap-distance-bottom:0;mso-position-horizontal:absolute;mso-position-horizontal-relative:text;mso-position-vertical:absolute;mso-position-vertical-relative:text;mso-height-percent:0;mso-height-relative:margin;v-text-anchor:top" o:gfxdata="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" filled="f" stroked="f" strokeweight=".5pt">
+                <v:textbox>
+                  <w:txbxContent>
+                    <w:p>
+                      <w:pPr>
+                        <w:pStyle w:val="a7"/>
+                        <w:numPr>
+                          <w:ilvl w:val="0"/>
+                          <w:numId w:val="8"/>
+                        </w:numPr>
+                        <w:ind w:leftChars="0"/>
+                      </w:pPr>
+                    </w:p>
+                  </w:txbxContent>
+                </v:textbox>
+              </v:shape>
+            </w:pict>
+          </mc:Fallback>
+        </mc:AlternateContent>
+      </w:r>
+      <w:r>
+        <w:rPr>
+          <w:rFonts w:ascii="Times New Roman" w:hAnsi="Times New Roman" w:hint="eastAsia"/>
+          <w:noProof/>
+        </w:rPr>
+        <mc:AlternateContent>
+          <mc:Choice Requires="wps">
+            <w:drawing>
+              <wp:anchor distT="0" distB="0" distL="114300" distR="114300" simplePos="0" relativeHeight="251668480" behindDoc="0" locked="0" layoutInCell="1" allowOverlap="1" wp14:anchorId="6CCB1CE4" wp14:editId="47204918">
+                <wp:simplePos x="0" y="0"/>
+                <wp:positionH relativeFrom="column">
+                  <wp:posOffset>4783455</wp:posOffset>
+                </wp:positionH>
+                <wp:positionV relativeFrom="paragraph">
+                  <wp:posOffset>2009775</wp:posOffset>
+                </wp:positionV>
+                <wp:extent cx="266700" cy="352425"/>
+                <wp:effectExtent l="0" t="0" r="0" b="0"/>
+                <wp:wrapNone/>
+                <wp:docPr id="10" name="テキスト ボックス 10"/>
+                <wp:cNvGraphicFramePr/>
+                <a:graphic xmlns:a="http://schemas.openxmlformats.org/drawingml/2006/main">
+                  <a:graphicData uri="http://schemas.microsoft.com/office/word/2010/wordprocessingShape">
+                    <wps:wsp>
+                      <wps:cNvSpPr txBox="1"/>
+                      <wps:spPr>
+                        <a:xfrm>
+                          <a:off x="0" y="0"/>
+                          <a:ext cx="266700" cy="352425"/>
+                        </a:xfrm>
+                        <a:prstGeom prst="rect">
+                          <a:avLst/>
+                        </a:prstGeom>
+                        <a:noFill/>
+                        <a:ln w="6350">
+                          <a:noFill/>
+                        </a:ln>
+                        <a:effectLst/>
+                      </wps:spPr>
+                      <wps:style>
+                        <a:lnRef idx="0">
+                          <a:schemeClr val="accent1"/>
+                        </a:lnRef>
+                        <a:fillRef idx="0">
+                          <a:schemeClr val="accent1"/>
+                        </a:fillRef>
+                        <a:effectRef idx="0">
+                          <a:schemeClr val="accent1"/>
+                        </a:effectRef>
+                        <a:fontRef idx="minor">
+                          <a:schemeClr val="dk1"/>
+                        </a:fontRef>
+                      </wps:style>
+                      <wps:txbx>
+                        <w:txbxContent>
+                          <w:p>
+                            <w:pPr>
+                              <w:pStyle w:val="a7"/>
+                              <w:numPr>
+                                <w:ilvl w:val="0"/>
+                                <w:numId w:val="8"/>
+                              </w:numPr>
+                              <w:ind w:leftChars="0"/>
+                            </w:pPr>
+                          </w:p>
+                        </w:txbxContent>
+                      </wps:txbx>
+                      <wps:bodyPr rot="0" spcFirstLastPara="0" vertOverflow="overflow" horzOverflow="overflow" vert="horz" wrap="square" lIns="91440" tIns="45720" rIns="91440" bIns="45720" numCol="1" spcCol="0" rtlCol="0" fromWordArt="0" anchor="t" anchorCtr="0" forceAA="0" compatLnSpc="1">
+                        <a:prstTxWarp prst="textNoShape">
+                          <a:avLst/>
+                        </a:prstTxWarp>
+                        <a:noAutofit/>
+                      </wps:bodyPr>
+                    </wps:wsp>
+                  </a:graphicData>
+                </a:graphic>
+                <wp14:sizeRelV relativeFrom="margin">
+                  <wp14:pctHeight>0</wp14:pctHeight>
+                </wp14:sizeRelV>
+              </wp:anchor>
+            </w:drawing>
+          </mc:Choice>
+          <mc:Fallback>
+            <w:pict>
+              <v:shape id="テキスト ボックス 10" o:spid="_x0000_s1028" type="#_x0000_t202" style="position:absolute;left:0;text-align:left;margin-left:376.65pt;margin-top:158.25pt;width:21pt;height:27.75pt;z-index:251668480;visibility:visible;mso-wrap-style:square;mso-height-percent:0;mso-wrap-distance-left:9pt;mso-wrap-distance-top:0;mso-wrap-distance-right:9pt;mso-wrap-distance-bottom:0;mso-position-horizontal:absolute;mso-position-horizontal-relative:text;mso-position-vertical:absolute;mso-position-vertical-relative:text;mso-height-percent:0;mso-height-relative:margin;v-text-anchor:top" o:gfxdata="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" filled="f" stroked="f" strokeweight=".5pt">
+                <v:textbox>
+                  <w:txbxContent>
+                    <w:p>
+                      <w:pPr>
+                        <w:pStyle w:val="a7"/>
+                        <w:numPr>
+                          <w:ilvl w:val="0"/>
+                          <w:numId w:val="8"/>
+                        </w:numPr>
+                        <w:ind w:leftChars="0"/>
+                      </w:pPr>
+                    </w:p>
+                  </w:txbxContent>
+                </v:textbox>
+              </v:shape>
+            </w:pict>
+          </mc:Fallback>
+        </mc:AlternateContent>
+      </w:r>
+      <w:r>
+        <w:rPr>
+          <w:rFonts w:ascii="Times New Roman" w:hAnsi="Times New Roman" w:hint="eastAsia"/>
+          <w:noProof/>
+        </w:rPr>
+        <mc:AlternateContent>
+          <mc:Choice Requires="wps">
+            <w:drawing>
+              <wp:anchor distT="0" distB="0" distL="114300" distR="114300" simplePos="0" relativeHeight="251666432" behindDoc="0" locked="0" layoutInCell="1" allowOverlap="1" wp14:anchorId="3CA0F7B5" wp14:editId="064BBA5E">
+                <wp:simplePos x="0" y="0"/>
+                <wp:positionH relativeFrom="column">
+                  <wp:posOffset>4772025</wp:posOffset>
+                </wp:positionH>
+                <wp:positionV relativeFrom="paragraph">
+                  <wp:posOffset>1123950</wp:posOffset>
+                </wp:positionV>
+                <wp:extent cx="266700" cy="352425"/>
+                <wp:effectExtent l="0" t="0" r="0" b="0"/>
+                <wp:wrapNone/>
+                <wp:docPr id="9" name="テキスト ボックス 9"/>
+                <wp:cNvGraphicFramePr/>
+                <a:graphic xmlns:a="http://schemas.openxmlformats.org/drawingml/2006/main">
+                  <a:graphicData uri="http://schemas.microsoft.com/office/word/2010/wordprocessingShape">
+                    <wps:wsp>
+                      <wps:cNvSpPr txBox="1"/>
+                      <wps:spPr>
+                        <a:xfrm>
+                          <a:off x="0" y="0"/>
+                          <a:ext cx="266700" cy="352425"/>
+                        </a:xfrm>
+                        <a:prstGeom prst="rect">
+                          <a:avLst/>
+                        </a:prstGeom>
+                        <a:noFill/>
+                        <a:ln w="6350">
+                          <a:noFill/>
+                        </a:ln>
+                        <a:effectLst/>
+                      </wps:spPr>
+                      <wps:style>
+                        <a:lnRef idx="0">
+                          <a:schemeClr val="accent1"/>
+                        </a:lnRef>
+                        <a:fillRef idx="0">
+                          <a:schemeClr val="accent1"/>
+                        </a:fillRef>
+                        <a:effectRef idx="0">
+                          <a:schemeClr val="accent1"/>
+                        </a:effectRef>
+                        <a:fontRef idx="minor">
+                          <a:schemeClr val="dk1"/>
+                        </a:fontRef>
+                      </wps:style>
+                      <wps:txbx>
+                        <w:txbxContent>
+                          <w:p>
+                            <w:pPr>
+                              <w:pStyle w:val="a7"/>
+                              <w:numPr>
+                                <w:ilvl w:val="0"/>
+                                <w:numId w:val="8"/>
+                              </w:numPr>
+                              <w:ind w:leftChars="0"/>
+                            </w:pPr>
+                          </w:p>
+                        </w:txbxContent>
+                      </wps:txbx>
+                      <wps:bodyPr rot="0" spcFirstLastPara="0" vertOverflow="overflow" horzOverflow="overflow" vert="horz" wrap="square" lIns="91440" tIns="45720" rIns="91440" bIns="45720" numCol="1" spcCol="0" rtlCol="0" fromWordArt="0" anchor="t" anchorCtr="0" forceAA="0" compatLnSpc="1">
+                        <a:prstTxWarp prst="textNoShape">
+                          <a:avLst/>
+                        </a:prstTxWarp>
+                        <a:noAutofit/>
+                      </wps:bodyPr>
+                    </wps:wsp>
+                  </a:graphicData>
+                </a:graphic>
+                <wp14:sizeRelH relativeFrom="margin">
+                  <wp14:pctWidth>0</wp14:pctWidth>
+                </wp14:sizeRelH>
+                <wp14:sizeRelV relativeFrom="margin">
+                  <wp14:pctHeight>0</wp14:pctHeight>
+                </wp14:sizeRelV>
+              </wp:anchor>
+            </w:drawing>
+          </mc:Choice>
+          <mc:Fallback>
+            <w:pict>
+              <v:shape id="テキスト ボックス 9" o:spid="_x0000_s1029" type="#_x0000_t202" style="position:absolute;left:0;text-align:left;margin-left:375.75pt;margin-top:88.5pt;width:21pt;height:27.75pt;z-index:251666432;visibility:visible;mso-wrap-style:square;mso-width-percent:0;mso-height-percent:0;mso-wrap-distance-left:9pt;mso-wrap-distance-top:0;mso-wrap-distance-right:9pt;mso-wrap-distance-bottom:0;mso-position-horizontal:absolute;mso-position-horizontal-relative:text;mso-position-vertical:absolute;mso-position-vertical-relative:text;mso-width-percent:0;mso-height-percent:0;mso-width-relative:margin;mso-height-relative:margin;v-text-anchor:top" o:gfxdata="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" filled="f" stroked="f" strokeweight=".5pt">
+                <v:textbox>
+                  <w:txbxContent>
+                    <w:p>
+                      <w:pPr>
+                        <w:pStyle w:val="a7"/>
+                        <w:numPr>
+                          <w:ilvl w:val="0"/>
+                          <w:numId w:val="8"/>
+                        </w:numPr>
+                        <w:ind w:leftChars="0"/>
+                      </w:pPr>
+                    </w:p>
+                  </w:txbxContent>
+                </v:textbox>
+              </v:shape>
+            </w:pict>
+          </mc:Fallback>
+        </mc:AlternateContent>
+      </w:r>
       <w:r>
         <w:rPr>
           <w:rFonts w:ascii="Times New Roman" w:hAnsi="Times New Roman" w:hint="eastAsia"/>
@@ -386,8 +807,8 @@
           </mc:Choice>
           <mc:Fallback>
             <w:pict>
-              <v:group id="グループ化 8" o:spid="_x0000_s1026" style="position:absolute;left:0;text-align:left;margin-left:252.9pt;margin-top:86.3pt;width:240pt;height:158.3pt;z-index:251661312" coordsize="30480,20104" o:gfxdata="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">
-                <v:group id="グループ化 7" o:spid="_x0000_s1027" style="position:absolute;width:30480;height:19145" coordsize="30480,19145" o:gfxdata="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">
+              <v:group id="グループ化 8" o:spid="_x0000_s1030" style="position:absolute;left:0;text-align:left;margin-left:252.9pt;margin-top:86.3pt;width:240pt;height:158.3pt;z-index:251661312" coordsize="30480,20104" o:gfxdata="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">
+                <v:group id="グループ化 7" o:spid="_x0000_s1031" style="position:absolute;width:30480;height:19145" coordsize="30480,19145" o:gfxdata="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">
                   <v:shapetype id="_x0000_t75" coordsize="21600,21600" o:spt="75" o:preferrelative="t" path="m@4@5l@4@11@9@11@9@5xe" filled="f" stroked="f">
                     <v:stroke joinstyle="miter"/>
                     <v:formulas>
@@ -407,20 +828,16 @@
                     <v:path o:extrusionok="f" gradientshapeok="t" o:connecttype="rect"/>
                     <o:lock v:ext="edit" aspectratio="t"/>
                   </v:shapetype>
-                  <v:shape id="図 3" o:spid="_x0000_s1028" type="#_x0000_t75" style="position:absolute;left:15430;width:15050;height:18859;visibility:visible;mso-wrap-style:square" o:gfxdata="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">
+                  <v:shape id="図 3" o:spid="_x0000_s1032" type="#_x0000_t75" style="position:absolute;left:15430;width:15050;height:18859;visibility:visible;mso-wrap-style:square" o:gfxdata="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">
                     <v:imagedata r:id="rId11" o:title="" croptop="3128f" cropbottom="10117f" cropleft="3161f" cropright="3371f"/>
                     <v:path arrowok="t"/>
                   </v:shape>
-                  <v:shape id="図 6" o:spid="_x0000_s1029" type="#_x0000_t75" style="position:absolute;top:381;width:15049;height:18764;visibility:visible;mso-wrap-style:square" o:gfxdata="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">
+                  <v:shape id="図 6" o:spid="_x0000_s1033" type="#_x0000_t75" style="position:absolute;top:381;width:15049;height:18764;visibility:visible;mso-wrap-style:square" o:gfxdata="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">
                     <v:imagedata r:id="rId12" o:title="" croptop="1530f" cropbottom="11475f" cropleft="3608f" cropright="2405f"/>
                     <v:path arrowok="t"/>
                   </v:shape>
                 </v:group>
-                <v:shapetype id="_x0000_t202" coordsize="21600,21600" o:spt="202" path="m,l,21600r21600,l21600,xe">
-                  <v:stroke joinstyle="miter"/>
-                  <v:path gradientshapeok="t" o:connecttype="rect"/>
-                </v:shapetype>
-                <v:shape id="テキスト ボックス 1" o:spid="_x0000_s1030" type="#_x0000_t202" style="position:absolute;top:18288;width:30480;height:1816;visibility:visible;mso-wrap-style:square;v-text-anchor:top" o:gfxdata="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" stroked="f">
+                <v:shape id="テキスト ボックス 1" o:spid="_x0000_s1034" type="#_x0000_t202" style="position:absolute;top:18288;width:30480;height:1816;visibility:visible;mso-wrap-style:square;v-text-anchor:top" o:gfxdata="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" stroked="f">
                   <v:textbox style="mso-fit-shape-to-text:t" inset="0,0,0,0">
                     <w:txbxContent>
                       <w:p>
@@ -906,13 +1323,13 @@
         <w:rPr>
           <w:rFonts w:ascii="Times New Roman" w:hAnsi="Times New Roman" w:hint="eastAsia"/>
         </w:rPr>
-        <w:t>チケットがどのようにソフトウェア開発プロジェクトで使われ，役立っているのかを調査したい</w:t>
-      </w:r>
-      <w:r>
-        <w:rPr>
-          <w:rFonts w:ascii="Times New Roman" w:hAnsi="Times New Roman" w:hint="eastAsia"/>
-        </w:rPr>
-        <w:t>と考え</w:t>
+        <w:t>チケットがどのよう</w:t>
+      </w:r>
+      <w:r>
+        <w:rPr>
+          <w:rFonts w:ascii="Times New Roman" w:hAnsi="Times New Roman" w:hint="eastAsia"/>
+        </w:rPr>
+        <w:t>にソフトウェア開発プロジェクトで使われ，役立っているのかを調査する</w:t>
       </w:r>
       <w:r>
         <w:rPr>
@@ -1062,14 +1479,14 @@
         <w:rPr>
           <w:rFonts w:ascii="Times New Roman" w:hAnsi="Times New Roman" w:hint="eastAsia"/>
         </w:rPr>
-        <w:t>，チケット</w:t>
+        <w:t>，チケットがどのよう</w:t>
       </w:r>
       <w:r>
         <w:rPr>
           <w:rFonts w:ascii="Times New Roman" w:hAnsi="Times New Roman" w:hint="eastAsia"/>
         </w:rPr>
         <w:lastRenderedPageBreak/>
-        <w:t>がどのように使われるかを知りたいと考えた</w:t>
+        <w:t>に使われるかを知りたいと考えた</w:t>
       </w:r>
       <w:r>
         <w:rPr>
@@ -1123,74 +1540,99 @@
       <w:pPr>
         <w:pStyle w:val="a7"/>
         <w:numPr>
-          <w:ilvl w:val="1"/>
-          <w:numId w:val="2"/>
+          <w:ilvl w:val="2"/>
+          <w:numId w:val="7"/>
         </w:numPr>
         <w:ind w:leftChars="0"/>
-      </w:pPr>
-      <w:r>
-        <w:rPr>
-          <w:rFonts w:ascii="Times New Roman" w:hAnsi="Times New Roman" w:hint="eastAsia"/>
-        </w:rPr>
-        <w:t>チケットが具体的にどのようなものなのか，どのように</w:t>
-      </w:r>
-      <w:r>
-        <w:rPr>
-          <w:rFonts w:ascii="Times New Roman" w:hAnsi="Times New Roman" w:hint="eastAsia"/>
-        </w:rPr>
-        <w:t>利用しているのか，どのような利点，欠点があるのか調査する．</w:t>
-      </w:r>
-      <w:r>
-        <w:rPr>
-          <w:rFonts w:ascii="Times New Roman" w:hAnsi="Times New Roman"/>
-        </w:rPr>
-        <w:t xml:space="preserve"> </w:t>
+        <w:rPr>
+          <w:rFonts w:hint="eastAsia"/>
+        </w:rPr>
+      </w:pPr>
+      <w:r>
+        <w:rPr>
+          <w:rFonts w:hint="eastAsia"/>
+        </w:rPr>
+        <w:t>チケットのデータを</w:t>
+      </w:r>
+      <w:r>
+        <w:rPr>
+          <w:rFonts w:hint="eastAsia"/>
+        </w:rPr>
+        <w:t>GitHub</w:t>
+      </w:r>
+      <w:r>
+        <w:rPr>
+          <w:rFonts w:hint="eastAsia"/>
+        </w:rPr>
+        <w:t>から</w:t>
+      </w:r>
+      <w:r>
+        <w:rPr>
+          <w:rFonts w:hint="eastAsia"/>
+        </w:rPr>
+        <w:t>API</w:t>
+      </w:r>
+      <w:r>
+        <w:rPr>
+          <w:rFonts w:hint="eastAsia"/>
+        </w:rPr>
+        <w:t>を用いて取得する</w:t>
       </w:r>
     </w:p>
     <w:p>
       <w:pPr>
         <w:pStyle w:val="a7"/>
         <w:numPr>
-          <w:ilvl w:val="1"/>
-          <w:numId w:val="2"/>
+          <w:ilvl w:val="2"/>
+          <w:numId w:val="7"/>
         </w:numPr>
         <w:ind w:leftChars="0"/>
-      </w:pPr>
-      <w:r>
-        <w:rPr>
-          <w:rFonts w:ascii="Times New Roman" w:hAnsi="Times New Roman"/>
-        </w:rPr>
-        <w:t>GitHub</w:t>
-      </w:r>
-      <w:r>
-        <w:rPr>
-          <w:rFonts w:ascii="Times New Roman" w:hAnsi="Times New Roman" w:hint="eastAsia"/>
-        </w:rPr>
-        <w:t>におけるチケット（</w:t>
-      </w:r>
-      <w:r>
-        <w:rPr>
-          <w:rFonts w:ascii="Times New Roman" w:hAnsi="Times New Roman"/>
-        </w:rPr>
-        <w:t>Issue</w:t>
-      </w:r>
-      <w:r>
-        <w:rPr>
-          <w:rFonts w:ascii="Times New Roman" w:hAnsi="Times New Roman" w:hint="eastAsia"/>
-        </w:rPr>
-        <w:t>）の使用データを収集するツールを開発</w:t>
-      </w:r>
-      <w:r>
-        <w:rPr>
-          <w:rFonts w:ascii="Times New Roman" w:hAnsi="Times New Roman" w:hint="eastAsia"/>
-        </w:rPr>
-        <w:t>しグラフを書く．</w:t>
+        <w:rPr>
+          <w:rFonts w:hint="eastAsia"/>
+        </w:rPr>
+      </w:pPr>
+      <w:r>
+        <w:rPr>
+          <w:rFonts w:hint="eastAsia"/>
+        </w:rPr>
+        <w:t xml:space="preserve">2. </w:t>
+      </w:r>
+      <w:r>
+        <w:rPr>
+          <w:rFonts w:hint="eastAsia"/>
+        </w:rPr>
+        <w:t>プロジェクトにおける，チケット数（総数と解決済みの数）の時間変化を調べる</w:t>
       </w:r>
     </w:p>
     <w:p>
       <w:pPr>
         <w:pStyle w:val="a7"/>
-        <w:ind w:leftChars="0" w:left="360"/>
+        <w:numPr>
+          <w:ilvl w:val="2"/>
+          <w:numId w:val="7"/>
+        </w:numPr>
+        <w:ind w:leftChars="0"/>
+        <w:rPr>
+          <w:rFonts w:hint="eastAsia"/>
+        </w:rPr>
+      </w:pPr>
+      <w:r>
+        <w:rPr>
+          <w:rFonts w:hint="eastAsia"/>
+        </w:rPr>
+        <w:t>3. 2</w:t>
+      </w:r>
+      <w:r>
+        <w:rPr>
+          <w:rFonts w:hint="eastAsia"/>
+        </w:rPr>
+        <w:t>の結果からソフトウェア開発プロジェクトの開発形態を分類する</w:t>
+      </w:r>
+    </w:p>
+    <w:p>
+      <w:pPr>
+        <w:pStyle w:val="a7"/>
+        <w:ind w:leftChars="0" w:left="420"/>
       </w:pPr>
     </w:p>
     <w:p>
@@ -1251,7 +1693,7 @@
       <w:pPr>
         <w:ind w:firstLineChars="100" w:firstLine="212"/>
         <w:rPr>
-          <w:rFonts w:ascii="Times New Roman" w:hAnsi="Times New Roman"/>
+          <w:rFonts w:ascii="Times New Roman" w:hAnsi="Times New Roman" w:hint="eastAsia"/>
         </w:rPr>
       </w:pPr>
       <w:r>
@@ -1264,7 +1706,7 @@
         <w:rPr>
           <w:rFonts w:ascii="Times New Roman" w:hAnsi="Times New Roman" w:hint="eastAsia"/>
         </w:rPr>
-        <w:t>Issue</w:t>
+        <w:t>チケット</w:t>
       </w:r>
       <w:r>
         <w:rPr>
@@ -1276,19 +1718,91 @@
         <w:rPr>
           <w:rFonts w:ascii="Times New Roman" w:hAnsi="Times New Roman" w:hint="eastAsia"/>
         </w:rPr>
-        <w:t>Issue</w:t>
-      </w:r>
-      <w:r>
-        <w:rPr>
-          <w:rFonts w:ascii="Times New Roman" w:hAnsi="Times New Roman" w:hint="eastAsia"/>
-        </w:rPr>
-        <w:t>そのものは同じだが違った傾向がみられることが分かった．この要因として，</w:t>
-      </w:r>
-      <w:r>
-        <w:rPr>
-          <w:rFonts w:ascii="Times New Roman" w:hAnsi="Times New Roman" w:hint="eastAsia"/>
-        </w:rPr>
-        <w:t>Issue</w:t>
+        <w:t>チケットの利用に</w:t>
+      </w:r>
+      <w:r>
+        <w:rPr>
+          <w:rFonts w:ascii="Times New Roman" w:hAnsi="Times New Roman" w:hint="eastAsia"/>
+        </w:rPr>
+        <w:t>違った傾向がみられることが分かった．</w:t>
+      </w:r>
+      <w:r>
+        <w:rPr>
+          <w:rFonts w:ascii="Times New Roman" w:hAnsi="Times New Roman" w:hint="eastAsia"/>
+        </w:rPr>
+        <w:t>①</w:t>
+      </w:r>
+      <w:r>
+        <w:rPr>
+          <w:rFonts w:ascii="Times New Roman" w:hAnsi="Times New Roman" w:hint="eastAsia"/>
+        </w:rPr>
+        <w:t>は緩やかに膨らんだ形，</w:t>
+      </w:r>
+      <w:r>
+        <w:rPr>
+          <w:rFonts w:ascii="Times New Roman" w:hAnsi="Times New Roman" w:hint="eastAsia"/>
+        </w:rPr>
+        <w:t>②</w:t>
+      </w:r>
+      <w:r>
+        <w:rPr>
+          <w:rFonts w:ascii="Times New Roman" w:hAnsi="Times New Roman" w:hint="eastAsia"/>
+        </w:rPr>
+        <w:t>は急激に上がっている形</w:t>
+      </w:r>
+      <w:r>
+        <w:rPr>
+          <w:rFonts w:ascii="Times New Roman" w:hAnsi="Times New Roman" w:hint="eastAsia"/>
+        </w:rPr>
+        <w:t>，</w:t>
+      </w:r>
+      <w:r>
+        <w:rPr>
+          <w:rFonts w:ascii="Times New Roman" w:hAnsi="Times New Roman" w:hint="eastAsia"/>
+        </w:rPr>
+        <w:t>大きくはこの二つの形に分けられた，その他にはや，</w:t>
+      </w:r>
+      <w:r>
+        <w:rPr>
+          <w:rFonts w:ascii="Times New Roman" w:hAnsi="Times New Roman" w:hint="eastAsia"/>
+        </w:rPr>
+        <w:t>③</w:t>
+      </w:r>
+      <w:r>
+        <w:rPr>
+          <w:rFonts w:ascii="Times New Roman" w:hAnsi="Times New Roman" w:hint="eastAsia"/>
+        </w:rPr>
+        <w:t>チケットの消化が発行に追い付いていないグラフ</w:t>
+      </w:r>
+      <w:r>
+        <w:rPr>
+          <w:rFonts w:ascii="Times New Roman" w:hAnsi="Times New Roman" w:hint="eastAsia"/>
+        </w:rPr>
+        <w:t>や，</w:t>
+      </w:r>
+      <w:r>
+        <w:rPr>
+          <w:rFonts w:ascii="Times New Roman" w:hAnsi="Times New Roman" w:hint="eastAsia"/>
+        </w:rPr>
+        <w:t>④チケットの消化が停滞し，急激に消化されている形</w:t>
+      </w:r>
+      <w:r>
+        <w:rPr>
+          <w:rFonts w:ascii="Times New Roman" w:hAnsi="Times New Roman" w:hint="eastAsia"/>
+        </w:rPr>
+        <w:t>が書かれていた．</w:t>
+      </w:r>
+      <w:r>
+        <w:rPr>
+          <w:rFonts w:ascii="Times New Roman" w:hAnsi="Times New Roman" w:hint="eastAsia"/>
+        </w:rPr>
+        <w:t>この要因として，</w:t>
+      </w:r>
+      <w:r>
+        <w:rPr>
+          <w:rFonts w:ascii="Times New Roman" w:hAnsi="Times New Roman" w:hint="eastAsia"/>
+        </w:rPr>
+        <w:t>チケット</w:t>
       </w:r>
       <w:r>
         <w:rPr>
@@ -1300,19 +1814,7 @@
         <w:rPr>
           <w:rFonts w:ascii="Times New Roman" w:hAnsi="Times New Roman" w:hint="eastAsia"/>
         </w:rPr>
-        <w:t>使われるかということが考えられた．また今後の課題として，</w:t>
-      </w:r>
-      <w:r>
-        <w:rPr>
-          <w:rFonts w:ascii="Times New Roman" w:hAnsi="Times New Roman" w:hint="eastAsia"/>
-        </w:rPr>
-        <w:t>Issue</w:t>
-      </w:r>
-      <w:r>
-        <w:rPr>
-          <w:rFonts w:ascii="Times New Roman" w:hAnsi="Times New Roman" w:hint="eastAsia"/>
-        </w:rPr>
-        <w:t>の数の変化が具体的にどのような要因で発生しているのか．どのような場面で使われるのかを詳しく見ていきたい．</w:t>
+        <w:t>使われるかということが考えられた</w:t>
       </w:r>
     </w:p>
     <w:p>
@@ -1322,51 +1824,38 @@
           <w:rFonts w:ascii="Times New Roman" w:hAnsi="Times New Roman"/>
         </w:rPr>
       </w:pPr>
-      <w:r>
-        <w:rPr>
-          <w:rFonts w:ascii="Times New Roman" w:hAnsi="Times New Roman"/>
-        </w:rPr>
-        <w:t>参考文献</w:t>
+      <w:bookmarkStart w:id="0" w:name="_GoBack"/>
+      <w:bookmarkEnd w:id="0"/>
+      <w:r>
+        <w:rPr>
+          <w:rFonts w:ascii="Times New Roman" w:hAnsi="Times New Roman" w:hint="eastAsia"/>
+        </w:rPr>
+        <w:t>．</w:t>
+      </w:r>
+      <w:r>
+        <w:rPr>
+          <w:rFonts w:ascii="Times New Roman" w:hAnsi="Times New Roman"/>
+        </w:rPr>
+        <w:t xml:space="preserve"> </w:t>
       </w:r>
     </w:p>
     <w:p>
-      <w:r>
-        <w:t>[1</w:t>
-      </w:r>
-      <w:r>
-        <w:rPr>
-          <w:rFonts w:hint="eastAsia"/>
-        </w:rPr>
-        <w:t xml:space="preserve">] </w:t>
-      </w:r>
-      <w:r>
-        <w:t>小川明彦</w:t>
-      </w:r>
-      <w:r>
-        <w:t xml:space="preserve">, </w:t>
-      </w:r>
-      <w:r>
-        <w:t>酒井誠</w:t>
-      </w:r>
-      <w:r>
-        <w:t xml:space="preserve">. </w:t>
-      </w:r>
-      <w:r>
-        <w:t>チケット駆動開発</w:t>
-      </w:r>
-      <w:r>
-        <w:t xml:space="preserve">. </w:t>
-      </w:r>
-      <w:r>
-        <w:t>翔泳社</w:t>
-      </w:r>
-      <w:r>
-        <w:t>, 2012-8-23.</w:t>
+      <w:pPr>
+        <w:ind w:firstLineChars="100" w:firstLine="212"/>
+        <w:rPr>
+          <w:rFonts w:ascii="Times New Roman" w:hAnsi="Times New Roman"/>
+        </w:rPr>
+      </w:pPr>
+      <w:r>
+        <w:rPr>
+          <w:rFonts w:ascii="Times New Roman" w:hAnsi="Times New Roman"/>
+        </w:rPr>
+        <w:t>参考文献</w:t>
       </w:r>
     </w:p>
     <w:p>
       <w:r>
-        <w:t>[2</w:t>
+        <w:t>[1</w:t>
       </w:r>
       <w:r>
         <w:rPr>
@@ -1375,34 +1864,28 @@
         <w:t xml:space="preserve">] </w:t>
       </w:r>
       <w:r>
-        <w:t xml:space="preserve">Project Management Institute, Inc. </w:t>
-      </w:r>
-      <w:r>
-        <w:t>プロジェクトマネジメント知識体系ガイド</w:t>
-      </w:r>
-      <w:r>
-        <w:t>(</w:t>
-      </w:r>
-      <w:r>
-        <w:t>第</w:t>
-      </w:r>
-      <w:r>
-        <w:t>4</w:t>
-      </w:r>
-      <w:r>
-        <w:t>版</w:t>
-      </w:r>
-      <w:r>
-        <w:t>)</w:t>
-      </w:r>
-      <w:r>
-        <w:rPr>
-          <w:rFonts w:hint="eastAsia"/>
-        </w:rPr>
-        <w:t>.</w:t>
-      </w:r>
-      <w:r>
-        <w:t xml:space="preserve"> PMI, 2009-12.</w:t>
+        <w:t>小川明彦</w:t>
+      </w:r>
+      <w:r>
+        <w:t xml:space="preserve">, </w:t>
+      </w:r>
+      <w:r>
+        <w:t>酒井誠</w:t>
+      </w:r>
+      <w:r>
+        <w:t xml:space="preserve">. </w:t>
+      </w:r>
+      <w:r>
+        <w:t>チケット駆動開発</w:t>
+      </w:r>
+      <w:r>
+        <w:t xml:space="preserve">. </w:t>
+      </w:r>
+      <w:r>
+        <w:t>翔泳社</w:t>
+      </w:r>
+      <w:r>
+        <w:t>, 2012-8-23.</w:t>
       </w:r>
     </w:p>
     <w:p>
@@ -1410,7 +1893,13 @@
         <w:rPr>
           <w:rFonts w:hint="eastAsia"/>
         </w:rPr>
-        <w:t xml:space="preserve">[3] Jonathan </w:t>
+        <w:t>[2</w:t>
+      </w:r>
+      <w:r>
+        <w:rPr>
+          <w:rFonts w:hint="eastAsia"/>
+        </w:rPr>
+        <w:t xml:space="preserve">] Jonathan </w:t>
       </w:r>
       <w:proofErr w:type="spellStart"/>
       <w:r>
@@ -1456,7 +1945,13 @@
         <w:rPr>
           <w:rFonts w:hint="eastAsia"/>
         </w:rPr>
-        <w:t xml:space="preserve">[4] </w:t>
+        <w:t>[3</w:t>
+      </w:r>
+      <w:r>
+        <w:rPr>
+          <w:rFonts w:hint="eastAsia"/>
+        </w:rPr>
+        <w:t xml:space="preserve">] </w:t>
       </w:r>
       <w:r>
         <w:rPr>
@@ -1500,19 +1995,25 @@
         <w:rPr>
           <w:rFonts w:hint="eastAsia"/>
         </w:rPr>
-        <w:t xml:space="preserve">[5] </w:t>
+        <w:t>[4</w:t>
       </w:r>
       <w:r>
         <w:rPr>
           <w:rFonts w:hint="eastAsia"/>
         </w:rPr>
+        <w:t>]</w:t>
+      </w:r>
+      <w:r>
+        <w:rPr>
+          <w:rFonts w:hint="eastAsia"/>
+        </w:rPr>
         <w:t>片岡巌</w:t>
       </w:r>
       <w:r>
         <w:rPr>
           <w:rFonts w:hint="eastAsia"/>
         </w:rPr>
-        <w:t xml:space="preserve">, WEB+DB PRESS Vol.69, </w:t>
+        <w:t xml:space="preserve">. WEB+DB PRESS. </w:t>
       </w:r>
       <w:r>
         <w:rPr>
@@ -1524,7 +2025,7 @@
         <w:rPr>
           <w:rFonts w:hint="eastAsia"/>
         </w:rPr>
-        <w:t>, 2012-7-25.</w:t>
+        <w:t>, 2012-7-25, Vol.69. p.18-52.</w:t>
       </w:r>
     </w:p>
     <w:sectPr>
@@ -1671,13 +2172,13 @@
     </w:lvl>
   </w:abstractNum>
   <w:abstractNum w:abstractNumId="1">
-    <w:nsid w:val="4027468E"/>
+    <w:nsid w:val="073241DA"/>
     <w:multiLevelType w:val="hybridMultilevel"/>
-    <w:tmpl w:val="846EF492"/>
-    <w:lvl w:ilvl="0" w:tplc="68EC7DE8">
-      <w:start w:val="1"/>
-      <w:numFmt w:val="decimal"/>
-      <w:lvlText w:val="%1．"/>
+    <w:tmpl w:val="62CCB24A"/>
+    <w:lvl w:ilvl="0" w:tplc="EDFC774E">
+      <w:start w:val="1"/>
+      <w:numFmt w:val="decimalEnclosedCircle"/>
+      <w:lvlText w:val="%1"/>
       <w:lvlJc w:val="left"/>
       <w:pPr>
         <w:ind w:left="360" w:hanging="360"/>
@@ -1686,10 +2187,173 @@
         <w:rFonts w:hint="default"/>
       </w:rPr>
     </w:lvl>
-    <w:lvl w:ilvl="1" w:tplc="008C6508">
+    <w:lvl w:ilvl="1" w:tplc="04090017" w:tentative="1">
+      <w:start w:val="1"/>
+      <w:numFmt w:val="aiueoFullWidth"/>
+      <w:lvlText w:val="(%2)"/>
+      <w:lvlJc w:val="left"/>
+      <w:pPr>
+        <w:ind w:left="840" w:hanging="420"/>
+      </w:pPr>
+    </w:lvl>
+    <w:lvl w:ilvl="2" w:tplc="04090011" w:tentative="1">
       <w:start w:val="1"/>
       <w:numFmt w:val="decimalEnclosedCircle"/>
-      <w:lvlText w:val="%2"/>
+      <w:lvlText w:val="%3"/>
+      <w:lvlJc w:val="left"/>
+      <w:pPr>
+        <w:ind w:left="1260" w:hanging="420"/>
+      </w:pPr>
+    </w:lvl>
+    <w:lvl w:ilvl="3" w:tplc="0409000F" w:tentative="1">
+      <w:start w:val="1"/>
+      <w:numFmt w:val="decimal"/>
+      <w:lvlText w:val="%4."/>
+      <w:lvlJc w:val="left"/>
+      <w:pPr>
+        <w:ind w:left="1680" w:hanging="420"/>
+      </w:pPr>
+    </w:lvl>
+    <w:lvl w:ilvl="4" w:tplc="04090017" w:tentative="1">
+      <w:start w:val="1"/>
+      <w:numFmt w:val="aiueoFullWidth"/>
+      <w:lvlText w:val="(%5)"/>
+      <w:lvlJc w:val="left"/>
+      <w:pPr>
+        <w:ind w:left="2100" w:hanging="420"/>
+      </w:pPr>
+    </w:lvl>
+    <w:lvl w:ilvl="5" w:tplc="04090011" w:tentative="1">
+      <w:start w:val="1"/>
+      <w:numFmt w:val="decimalEnclosedCircle"/>
+      <w:lvlText w:val="%6"/>
+      <w:lvlJc w:val="left"/>
+      <w:pPr>
+        <w:ind w:left="2520" w:hanging="420"/>
+      </w:pPr>
+    </w:lvl>
+    <w:lvl w:ilvl="6" w:tplc="0409000F" w:tentative="1">
+      <w:start w:val="1"/>
+      <w:numFmt w:val="decimal"/>
+      <w:lvlText w:val="%7."/>
+      <w:lvlJc w:val="left"/>
+      <w:pPr>
+        <w:ind w:left="2940" w:hanging="420"/>
+      </w:pPr>
+    </w:lvl>
+    <w:lvl w:ilvl="7" w:tplc="04090017" w:tentative="1">
+      <w:start w:val="1"/>
+      <w:numFmt w:val="aiueoFullWidth"/>
+      <w:lvlText w:val="(%8)"/>
+      <w:lvlJc w:val="left"/>
+      <w:pPr>
+        <w:ind w:left="3360" w:hanging="420"/>
+      </w:pPr>
+    </w:lvl>
+    <w:lvl w:ilvl="8" w:tplc="04090011" w:tentative="1">
+      <w:start w:val="1"/>
+      <w:numFmt w:val="decimalEnclosedCircle"/>
+      <w:lvlText w:val="%9"/>
+      <w:lvlJc w:val="left"/>
+      <w:pPr>
+        <w:ind w:left="3780" w:hanging="420"/>
+      </w:pPr>
+    </w:lvl>
+  </w:abstractNum>
+  <w:abstractNum w:abstractNumId="2">
+    <w:nsid w:val="0B2F2F69"/>
+    <w:multiLevelType w:val="hybridMultilevel"/>
+    <w:tmpl w:val="9506B2B8"/>
+    <w:lvl w:ilvl="0" w:tplc="04090011">
+      <w:start w:val="1"/>
+      <w:numFmt w:val="decimalEnclosedCircle"/>
+      <w:lvlText w:val="%1"/>
+      <w:lvlJc w:val="left"/>
+      <w:pPr>
+        <w:ind w:left="420" w:hanging="420"/>
+      </w:pPr>
+    </w:lvl>
+    <w:lvl w:ilvl="1" w:tplc="04090017" w:tentative="1">
+      <w:start w:val="1"/>
+      <w:numFmt w:val="aiueoFullWidth"/>
+      <w:lvlText w:val="(%2)"/>
+      <w:lvlJc w:val="left"/>
+      <w:pPr>
+        <w:ind w:left="840" w:hanging="420"/>
+      </w:pPr>
+    </w:lvl>
+    <w:lvl w:ilvl="2" w:tplc="04090011">
+      <w:start w:val="1"/>
+      <w:numFmt w:val="decimalEnclosedCircle"/>
+      <w:lvlText w:val="%3"/>
+      <w:lvlJc w:val="left"/>
+      <w:pPr>
+        <w:ind w:left="420" w:hanging="420"/>
+      </w:pPr>
+    </w:lvl>
+    <w:lvl w:ilvl="3" w:tplc="0409000F" w:tentative="1">
+      <w:start w:val="1"/>
+      <w:numFmt w:val="decimal"/>
+      <w:lvlText w:val="%4."/>
+      <w:lvlJc w:val="left"/>
+      <w:pPr>
+        <w:ind w:left="1680" w:hanging="420"/>
+      </w:pPr>
+    </w:lvl>
+    <w:lvl w:ilvl="4" w:tplc="04090017" w:tentative="1">
+      <w:start w:val="1"/>
+      <w:numFmt w:val="aiueoFullWidth"/>
+      <w:lvlText w:val="(%5)"/>
+      <w:lvlJc w:val="left"/>
+      <w:pPr>
+        <w:ind w:left="2100" w:hanging="420"/>
+      </w:pPr>
+    </w:lvl>
+    <w:lvl w:ilvl="5" w:tplc="04090011" w:tentative="1">
+      <w:start w:val="1"/>
+      <w:numFmt w:val="decimalEnclosedCircle"/>
+      <w:lvlText w:val="%6"/>
+      <w:lvlJc w:val="left"/>
+      <w:pPr>
+        <w:ind w:left="2520" w:hanging="420"/>
+      </w:pPr>
+    </w:lvl>
+    <w:lvl w:ilvl="6" w:tplc="0409000F" w:tentative="1">
+      <w:start w:val="1"/>
+      <w:numFmt w:val="decimal"/>
+      <w:lvlText w:val="%7."/>
+      <w:lvlJc w:val="left"/>
+      <w:pPr>
+        <w:ind w:left="2940" w:hanging="420"/>
+      </w:pPr>
+    </w:lvl>
+    <w:lvl w:ilvl="7" w:tplc="04090017" w:tentative="1">
+      <w:start w:val="1"/>
+      <w:numFmt w:val="aiueoFullWidth"/>
+      <w:lvlText w:val="(%8)"/>
+      <w:lvlJc w:val="left"/>
+      <w:pPr>
+        <w:ind w:left="3360" w:hanging="420"/>
+      </w:pPr>
+    </w:lvl>
+    <w:lvl w:ilvl="8" w:tplc="04090011" w:tentative="1">
+      <w:start w:val="1"/>
+      <w:numFmt w:val="decimalEnclosedCircle"/>
+      <w:lvlText w:val="%9"/>
+      <w:lvlJc w:val="left"/>
+      <w:pPr>
+        <w:ind w:left="3780" w:hanging="420"/>
+      </w:pPr>
+    </w:lvl>
+  </w:abstractNum>
+  <w:abstractNum w:abstractNumId="3">
+    <w:nsid w:val="4027468E"/>
+    <w:multiLevelType w:val="hybridMultilevel"/>
+    <w:tmpl w:val="C7EAD81C"/>
+    <w:lvl w:ilvl="0" w:tplc="68EC7DE8">
+      <w:start w:val="1"/>
+      <w:numFmt w:val="decimal"/>
+      <w:lvlText w:val="%1．"/>
       <w:lvlJc w:val="left"/>
       <w:pPr>
         <w:ind w:left="360" w:hanging="360"/>
@@ -1698,14 +2362,29 @@
         <w:rFonts w:hint="default"/>
       </w:rPr>
     </w:lvl>
-    <w:lvl w:ilvl="2" w:tplc="04090011" w:tentative="1">
+    <w:lvl w:ilvl="1" w:tplc="008C6508">
       <w:start w:val="1"/>
       <w:numFmt w:val="decimalEnclosedCircle"/>
-      <w:lvlText w:val="%3"/>
-      <w:lvlJc w:val="left"/>
-      <w:pPr>
-        <w:ind w:left="1260" w:hanging="420"/>
-      </w:pPr>
+      <w:lvlText w:val="%2"/>
+      <w:lvlJc w:val="left"/>
+      <w:pPr>
+        <w:ind w:left="360" w:hanging="360"/>
+      </w:pPr>
+      <w:rPr>
+        <w:rFonts w:hint="default"/>
+      </w:rPr>
+    </w:lvl>
+    <w:lvl w:ilvl="2" w:tplc="23745D52">
+      <w:start w:val="1"/>
+      <w:numFmt w:val="decimal"/>
+      <w:lvlText w:val="%3."/>
+      <w:lvlJc w:val="left"/>
+      <w:pPr>
+        <w:ind w:left="1200" w:hanging="360"/>
+      </w:pPr>
+      <w:rPr>
+        <w:rFonts w:hint="default"/>
+      </w:rPr>
     </w:lvl>
     <w:lvl w:ilvl="3" w:tplc="0409000F" w:tentative="1">
       <w:start w:val="1"/>
@@ -1762,7 +2441,7 @@
       </w:pPr>
     </w:lvl>
   </w:abstractNum>
-  <w:abstractNum w:abstractNumId="2">
+  <w:abstractNum w:abstractNumId="4">
     <w:nsid w:val="549C3F50"/>
     <w:multiLevelType w:val="hybridMultilevel"/>
     <w:tmpl w:val="2DFEF61A"/>
@@ -1848,7 +2527,7 @@
       </w:pPr>
     </w:lvl>
   </w:abstractNum>
-  <w:abstractNum w:abstractNumId="3">
+  <w:abstractNum w:abstractNumId="5">
     <w:nsid w:val="57F06ACF"/>
     <w:multiLevelType w:val="hybridMultilevel"/>
     <w:tmpl w:val="67161118"/>
@@ -1988,7 +2667,7 @@
       </w:rPr>
     </w:lvl>
   </w:abstractNum>
-  <w:abstractNum w:abstractNumId="4">
+  <w:abstractNum w:abstractNumId="6">
     <w:nsid w:val="79CD0328"/>
     <w:multiLevelType w:val="hybridMultilevel"/>
     <w:tmpl w:val="877290BA"/>
@@ -2077,7 +2756,7 @@
       </w:pPr>
     </w:lvl>
   </w:abstractNum>
-  <w:abstractNum w:abstractNumId="5">
+  <w:abstractNum w:abstractNumId="7">
     <w:nsid w:val="7A432A66"/>
     <w:multiLevelType w:val="hybridMultilevel"/>
     <w:tmpl w:val="2E1A2BB2"/>
@@ -2164,22 +2843,28 @@
     </w:lvl>
   </w:abstractNum>
   <w:num w:numId="1">
+    <w:abstractNumId w:val="5"/>
+  </w:num>
+  <w:num w:numId="2">
     <w:abstractNumId w:val="3"/>
   </w:num>
-  <w:num w:numId="2">
-    <w:abstractNumId w:val="1"/>
-  </w:num>
   <w:num w:numId="3">
-    <w:abstractNumId w:val="4"/>
+    <w:abstractNumId w:val="6"/>
   </w:num>
   <w:num w:numId="4">
-    <w:abstractNumId w:val="5"/>
+    <w:abstractNumId w:val="7"/>
   </w:num>
   <w:num w:numId="5">
-    <w:abstractNumId w:val="2"/>
+    <w:abstractNumId w:val="4"/>
   </w:num>
   <w:num w:numId="6">
     <w:abstractNumId w:val="0"/>
+  </w:num>
+  <w:num w:numId="7">
+    <w:abstractNumId w:val="2"/>
+  </w:num>
+  <w:num w:numId="8">
+    <w:abstractNumId w:val="1"/>
   </w:num>
 </w:numbering>
 </file>
@@ -3060,7 +3745,7 @@
 </file>
 
 <file path=customXml/itemProps1.xml><?xml version="1.0" encoding="utf-8"?>
-<ds:datastoreItem xmlns:ds="http://schemas.openxmlformats.org/officeDocument/2006/customXml" ds:itemID="{1331333B-D46F-4CA4-8303-F34AB0A19C4C}">
+<ds:datastoreItem xmlns:ds="http://schemas.openxmlformats.org/officeDocument/2006/customXml" ds:itemID="{218A6D1C-AC8C-46F9-90B1-64BC9007BDCC}">
   <ds:schemaRefs>
     <ds:schemaRef ds:uri="http://schemas.openxmlformats.org/officeDocument/2006/bibliography"/>
   </ds:schemaRefs>
